--- a/kernel_module/report.docx
+++ b/kernel_module/report.docx
@@ -36,8 +36,9 @@
           <w:sz w:val="30"/>
           <w:szCs w:val="30"/>
         </w:rPr>
-        <w:t>ấ</w:t>
-      </w:r>
+        <w:t>ấu</w:t>
+      </w:r>
+      <w:proofErr w:type="spellEnd"/>
       <w:r>
         <w:rPr>
           <w:rFonts w:ascii="Times New Roman" w:hAnsi="Times New Roman" w:cs="Times New Roman"/>
@@ -46,9 +47,9 @@
           <w:sz w:val="30"/>
           <w:szCs w:val="30"/>
         </w:rPr>
-        <w:t>u</w:t>
-      </w:r>
-      <w:proofErr w:type="spellEnd"/>
+        <w:t xml:space="preserve"> </w:t>
+      </w:r>
+      <w:proofErr w:type="spellStart"/>
       <w:r>
         <w:rPr>
           <w:rFonts w:ascii="Times New Roman" w:hAnsi="Times New Roman" w:cs="Times New Roman"/>
@@ -57,9 +58,9 @@
           <w:sz w:val="30"/>
           <w:szCs w:val="30"/>
         </w:rPr>
-        <w:t xml:space="preserve"> </w:t>
-      </w:r>
-      <w:proofErr w:type="spellStart"/>
+        <w:t>trúc</w:t>
+      </w:r>
+      <w:proofErr w:type="spellEnd"/>
       <w:r>
         <w:rPr>
           <w:rFonts w:ascii="Times New Roman" w:hAnsi="Times New Roman" w:cs="Times New Roman"/>
@@ -68,8 +69,9 @@
           <w:sz w:val="30"/>
           <w:szCs w:val="30"/>
         </w:rPr>
-        <w:t>tr</w:t>
-      </w:r>
+        <w:t xml:space="preserve"> </w:t>
+      </w:r>
+      <w:proofErr w:type="spellStart"/>
       <w:r>
         <w:rPr>
           <w:rFonts w:ascii="Times New Roman" w:hAnsi="Times New Roman" w:cs="Times New Roman"/>
@@ -78,7 +80,7 @@
           <w:sz w:val="30"/>
           <w:szCs w:val="30"/>
         </w:rPr>
-        <w:t>úc</w:t>
+        <w:t>cài</w:t>
       </w:r>
       <w:proofErr w:type="spellEnd"/>
       <w:r>
@@ -100,52 +102,8 @@
           <w:sz w:val="30"/>
           <w:szCs w:val="30"/>
         </w:rPr>
-        <w:t>c</w:t>
-      </w:r>
-      <w:r>
-        <w:rPr>
-          <w:rFonts w:ascii="Times New Roman" w:hAnsi="Times New Roman" w:cs="Times New Roman"/>
-          <w:b/>
-          <w:bCs/>
-          <w:sz w:val="30"/>
-          <w:szCs w:val="30"/>
-        </w:rPr>
-        <w:t>ài</w:t>
-      </w:r>
-      <w:proofErr w:type="spellEnd"/>
-      <w:r>
-        <w:rPr>
-          <w:rFonts w:ascii="Times New Roman" w:hAnsi="Times New Roman" w:cs="Times New Roman"/>
-          <w:b/>
-          <w:bCs/>
-          <w:sz w:val="30"/>
-          <w:szCs w:val="30"/>
-        </w:rPr>
-        <w:t xml:space="preserve"> </w:t>
-      </w:r>
-      <w:proofErr w:type="spellStart"/>
-      <w:r>
-        <w:rPr>
-          <w:rFonts w:ascii="Times New Roman" w:hAnsi="Times New Roman" w:cs="Times New Roman"/>
-          <w:b/>
-          <w:bCs/>
-          <w:sz w:val="30"/>
-          <w:szCs w:val="30"/>
-        </w:rPr>
-        <w:t>đặ</w:t>
-      </w:r>
-      <w:r>
-        <w:rPr>
-          <w:rFonts w:ascii="Times New Roman" w:hAnsi="Times New Roman" w:cs="Times New Roman"/>
-          <w:b/>
-          <w:bCs/>
-          <w:sz w:val="30"/>
-          <w:szCs w:val="30"/>
-        </w:rPr>
-        <w:t>t</w:t>
-      </w:r>
-      <w:bookmarkStart w:id="0" w:name="_GoBack"/>
-      <w:bookmarkEnd w:id="0"/>
+        <w:t>đặt</w:t>
+      </w:r>
       <w:proofErr w:type="spellEnd"/>
     </w:p>
     <w:p>
@@ -176,160 +134,88 @@
           <w:sz w:val="26"/>
           <w:szCs w:val="26"/>
         </w:rPr>
-        <w:t>h</w:t>
-      </w:r>
-      <w:r>
-        <w:rPr>
-          <w:rFonts w:ascii="Times New Roman" w:hAnsi="Times New Roman" w:cs="Times New Roman"/>
-          <w:sz w:val="26"/>
-          <w:szCs w:val="26"/>
-        </w:rPr>
-        <w:t>ự</w:t>
-      </w:r>
-      <w:r>
-        <w:rPr>
-          <w:rFonts w:ascii="Times New Roman" w:hAnsi="Times New Roman" w:cs="Times New Roman"/>
-          <w:sz w:val="26"/>
-          <w:szCs w:val="26"/>
-        </w:rPr>
-        <w:t>c</w:t>
-      </w:r>
-      <w:proofErr w:type="spellEnd"/>
-      <w:r>
-        <w:rPr>
-          <w:rFonts w:ascii="Times New Roman" w:hAnsi="Times New Roman" w:cs="Times New Roman"/>
-          <w:sz w:val="26"/>
-          <w:szCs w:val="26"/>
-        </w:rPr>
-        <w:t xml:space="preserve"> </w:t>
-      </w:r>
-      <w:proofErr w:type="spellStart"/>
-      <w:r>
-        <w:rPr>
-          <w:rFonts w:ascii="Times New Roman" w:hAnsi="Times New Roman" w:cs="Times New Roman"/>
-          <w:sz w:val="26"/>
-          <w:szCs w:val="26"/>
-        </w:rPr>
-        <w:t>hi</w:t>
-      </w:r>
-      <w:r>
-        <w:rPr>
-          <w:rFonts w:ascii="Times New Roman" w:hAnsi="Times New Roman" w:cs="Times New Roman"/>
-          <w:sz w:val="26"/>
-          <w:szCs w:val="26"/>
-        </w:rPr>
-        <w:t>ện</w:t>
-      </w:r>
-      <w:proofErr w:type="spellEnd"/>
-      <w:r>
-        <w:rPr>
-          <w:rFonts w:ascii="Times New Roman" w:hAnsi="Times New Roman" w:cs="Times New Roman"/>
-          <w:sz w:val="26"/>
-          <w:szCs w:val="26"/>
-        </w:rPr>
-        <w:t xml:space="preserve"> </w:t>
-      </w:r>
-      <w:proofErr w:type="spellStart"/>
-      <w:r>
-        <w:rPr>
-          <w:rFonts w:ascii="Times New Roman" w:hAnsi="Times New Roman" w:cs="Times New Roman"/>
-          <w:sz w:val="26"/>
-          <w:szCs w:val="26"/>
-        </w:rPr>
-        <w:t>t</w:t>
-      </w:r>
-      <w:r>
-        <w:rPr>
-          <w:rFonts w:ascii="Times New Roman" w:hAnsi="Times New Roman" w:cs="Times New Roman"/>
-          <w:sz w:val="26"/>
-          <w:szCs w:val="26"/>
-        </w:rPr>
-        <w:t>ạo</w:t>
-      </w:r>
-      <w:proofErr w:type="spellEnd"/>
-      <w:r>
-        <w:rPr>
-          <w:rFonts w:ascii="Times New Roman" w:hAnsi="Times New Roman" w:cs="Times New Roman"/>
-          <w:sz w:val="26"/>
-          <w:szCs w:val="26"/>
-        </w:rPr>
-        <w:t xml:space="preserve"> </w:t>
-      </w:r>
-      <w:proofErr w:type="spellStart"/>
-      <w:r>
-        <w:rPr>
-          <w:rFonts w:ascii="Times New Roman" w:hAnsi="Times New Roman" w:cs="Times New Roman"/>
-          <w:sz w:val="26"/>
-          <w:szCs w:val="26"/>
-        </w:rPr>
-        <w:t>l</w:t>
-      </w:r>
-      <w:r>
-        <w:rPr>
-          <w:rFonts w:ascii="Times New Roman" w:hAnsi="Times New Roman" w:cs="Times New Roman"/>
-          <w:sz w:val="26"/>
-          <w:szCs w:val="26"/>
-        </w:rPr>
-        <w:t>ập</w:t>
-      </w:r>
-      <w:proofErr w:type="spellEnd"/>
-      <w:r>
-        <w:rPr>
-          <w:rFonts w:ascii="Times New Roman" w:hAnsi="Times New Roman" w:cs="Times New Roman"/>
-          <w:sz w:val="26"/>
-          <w:szCs w:val="26"/>
-        </w:rPr>
-        <w:t xml:space="preserve"> </w:t>
-      </w:r>
-      <w:proofErr w:type="spellStart"/>
-      <w:r>
-        <w:rPr>
-          <w:rFonts w:ascii="Times New Roman" w:hAnsi="Times New Roman" w:cs="Times New Roman"/>
-          <w:sz w:val="26"/>
-          <w:szCs w:val="26"/>
-        </w:rPr>
-        <w:t>m</w:t>
-      </w:r>
-      <w:r>
-        <w:rPr>
-          <w:rFonts w:ascii="Times New Roman" w:hAnsi="Times New Roman" w:cs="Times New Roman"/>
-          <w:sz w:val="26"/>
-          <w:szCs w:val="26"/>
-        </w:rPr>
-        <w:t>ộ</w:t>
-      </w:r>
-      <w:r>
-        <w:rPr>
-          <w:rFonts w:ascii="Times New Roman" w:hAnsi="Times New Roman" w:cs="Times New Roman"/>
-          <w:sz w:val="26"/>
-          <w:szCs w:val="26"/>
-        </w:rPr>
-        <w:t>t</w:t>
-      </w:r>
-      <w:proofErr w:type="spellEnd"/>
-      <w:r>
-        <w:rPr>
-          <w:rFonts w:ascii="Times New Roman" w:hAnsi="Times New Roman" w:cs="Times New Roman"/>
-          <w:sz w:val="26"/>
-          <w:szCs w:val="26"/>
-        </w:rPr>
-        <w:t xml:space="preserve"> k</w:t>
-      </w:r>
-      <w:r>
-        <w:rPr>
-          <w:rFonts w:ascii="Times New Roman" w:hAnsi="Times New Roman" w:cs="Times New Roman"/>
-          <w:sz w:val="26"/>
-          <w:szCs w:val="26"/>
-        </w:rPr>
-        <w:t>er</w:t>
-      </w:r>
-      <w:r>
-        <w:rPr>
-          <w:rFonts w:ascii="Times New Roman" w:hAnsi="Times New Roman" w:cs="Times New Roman"/>
-          <w:sz w:val="26"/>
-          <w:szCs w:val="26"/>
-        </w:rPr>
-        <w:t>nel module</w:t>
+        <w:t>hực</w:t>
+      </w:r>
+      <w:proofErr w:type="spellEnd"/>
+      <w:r>
+        <w:rPr>
+          <w:rFonts w:ascii="Times New Roman" w:hAnsi="Times New Roman" w:cs="Times New Roman"/>
+          <w:sz w:val="26"/>
+          <w:szCs w:val="26"/>
+        </w:rPr>
+        <w:t xml:space="preserve"> </w:t>
+      </w:r>
+      <w:proofErr w:type="spellStart"/>
+      <w:r>
+        <w:rPr>
+          <w:rFonts w:ascii="Times New Roman" w:hAnsi="Times New Roman" w:cs="Times New Roman"/>
+          <w:sz w:val="26"/>
+          <w:szCs w:val="26"/>
+        </w:rPr>
+        <w:t>hiện</w:t>
+      </w:r>
+      <w:proofErr w:type="spellEnd"/>
+      <w:r>
+        <w:rPr>
+          <w:rFonts w:ascii="Times New Roman" w:hAnsi="Times New Roman" w:cs="Times New Roman"/>
+          <w:sz w:val="26"/>
+          <w:szCs w:val="26"/>
+        </w:rPr>
+        <w:t xml:space="preserve"> </w:t>
+      </w:r>
+      <w:proofErr w:type="spellStart"/>
+      <w:r>
+        <w:rPr>
+          <w:rFonts w:ascii="Times New Roman" w:hAnsi="Times New Roman" w:cs="Times New Roman"/>
+          <w:sz w:val="26"/>
+          <w:szCs w:val="26"/>
+        </w:rPr>
+        <w:t>tạo</w:t>
+      </w:r>
+      <w:proofErr w:type="spellEnd"/>
+      <w:r>
+        <w:rPr>
+          <w:rFonts w:ascii="Times New Roman" w:hAnsi="Times New Roman" w:cs="Times New Roman"/>
+          <w:sz w:val="26"/>
+          <w:szCs w:val="26"/>
+        </w:rPr>
+        <w:t xml:space="preserve"> </w:t>
+      </w:r>
+      <w:proofErr w:type="spellStart"/>
+      <w:r>
+        <w:rPr>
+          <w:rFonts w:ascii="Times New Roman" w:hAnsi="Times New Roman" w:cs="Times New Roman"/>
+          <w:sz w:val="26"/>
+          <w:szCs w:val="26"/>
+        </w:rPr>
+        <w:t>lập</w:t>
+      </w:r>
+      <w:proofErr w:type="spellEnd"/>
+      <w:r>
+        <w:rPr>
+          <w:rFonts w:ascii="Times New Roman" w:hAnsi="Times New Roman" w:cs="Times New Roman"/>
+          <w:sz w:val="26"/>
+          <w:szCs w:val="26"/>
+        </w:rPr>
+        <w:t xml:space="preserve"> </w:t>
+      </w:r>
+      <w:proofErr w:type="spellStart"/>
+      <w:r>
+        <w:rPr>
+          <w:rFonts w:ascii="Times New Roman" w:hAnsi="Times New Roman" w:cs="Times New Roman"/>
+          <w:sz w:val="26"/>
+          <w:szCs w:val="26"/>
+        </w:rPr>
+        <w:t>một</w:t>
+      </w:r>
+      <w:proofErr w:type="spellEnd"/>
+      <w:r>
+        <w:rPr>
+          <w:rFonts w:ascii="Times New Roman" w:hAnsi="Times New Roman" w:cs="Times New Roman"/>
+          <w:sz w:val="26"/>
+          <w:szCs w:val="26"/>
+        </w:rPr>
+        <w:t xml:space="preserve"> kernel module</w:t>
       </w:r>
     </w:p>
     <w:p>
@@ -386,15 +272,7 @@
           <w:sz w:val="26"/>
           <w:szCs w:val="26"/>
         </w:rPr>
-        <w:t>n</w:t>
-      </w:r>
-      <w:r>
-        <w:rPr>
-          <w:rFonts w:ascii="Times New Roman" w:hAnsi="Times New Roman" w:cs="Times New Roman"/>
-          <w:sz w:val="26"/>
-          <w:szCs w:val="26"/>
-        </w:rPr>
-        <w:t>ạp</w:t>
+        <w:t>nạp</w:t>
       </w:r>
       <w:proofErr w:type="spellEnd"/>
       <w:r>
@@ -412,48 +290,16 @@
           <w:sz w:val="26"/>
           <w:szCs w:val="26"/>
         </w:rPr>
-        <w:t>v</w:t>
-      </w:r>
-      <w:r>
-        <w:rPr>
-          <w:rFonts w:ascii="Times New Roman" w:hAnsi="Times New Roman" w:cs="Times New Roman"/>
-          <w:sz w:val="26"/>
-          <w:szCs w:val="26"/>
-        </w:rPr>
-        <w:t>à</w:t>
-      </w:r>
-      <w:r>
-        <w:rPr>
-          <w:rFonts w:ascii="Times New Roman" w:hAnsi="Times New Roman" w:cs="Times New Roman"/>
-          <w:sz w:val="26"/>
-          <w:szCs w:val="26"/>
-        </w:rPr>
-        <w:t>o</w:t>
-      </w:r>
-      <w:proofErr w:type="spellEnd"/>
-      <w:r>
-        <w:rPr>
-          <w:rFonts w:ascii="Times New Roman" w:hAnsi="Times New Roman" w:cs="Times New Roman"/>
-          <w:sz w:val="26"/>
-          <w:szCs w:val="26"/>
-        </w:rPr>
-        <w:t xml:space="preserve"> k</w:t>
-      </w:r>
-      <w:r>
-        <w:rPr>
-          <w:rFonts w:ascii="Times New Roman" w:hAnsi="Times New Roman" w:cs="Times New Roman"/>
-          <w:sz w:val="26"/>
-          <w:szCs w:val="26"/>
-        </w:rPr>
-        <w:t>er</w:t>
-      </w:r>
-      <w:r>
-        <w:rPr>
-          <w:rFonts w:ascii="Times New Roman" w:hAnsi="Times New Roman" w:cs="Times New Roman"/>
-          <w:sz w:val="26"/>
-          <w:szCs w:val="26"/>
-        </w:rPr>
-        <w:t>nel</w:t>
+        <w:t>vào</w:t>
+      </w:r>
+      <w:proofErr w:type="spellEnd"/>
+      <w:r>
+        <w:rPr>
+          <w:rFonts w:ascii="Times New Roman" w:hAnsi="Times New Roman" w:cs="Times New Roman"/>
+          <w:sz w:val="26"/>
+          <w:szCs w:val="26"/>
+        </w:rPr>
+        <w:t xml:space="preserve"> kernel</w:t>
       </w:r>
     </w:p>
     <w:p>
@@ -492,83 +338,43 @@
           <w:sz w:val="26"/>
           <w:szCs w:val="26"/>
         </w:rPr>
-        <w:t>th</w:t>
-      </w:r>
-      <w:r>
-        <w:rPr>
-          <w:rFonts w:ascii="Times New Roman" w:hAnsi="Times New Roman" w:cs="Times New Roman"/>
-          <w:sz w:val="26"/>
-          <w:szCs w:val="26"/>
-        </w:rPr>
-        <w:t>ự</w:t>
-      </w:r>
-      <w:r>
-        <w:rPr>
-          <w:rFonts w:ascii="Times New Roman" w:hAnsi="Times New Roman" w:cs="Times New Roman"/>
-          <w:sz w:val="26"/>
-          <w:szCs w:val="26"/>
-        </w:rPr>
-        <w:t>c</w:t>
-      </w:r>
-      <w:proofErr w:type="spellEnd"/>
-      <w:r>
-        <w:rPr>
-          <w:rFonts w:ascii="Times New Roman" w:hAnsi="Times New Roman" w:cs="Times New Roman"/>
-          <w:sz w:val="26"/>
-          <w:szCs w:val="26"/>
-        </w:rPr>
-        <w:t xml:space="preserve"> </w:t>
-      </w:r>
-      <w:proofErr w:type="spellStart"/>
-      <w:r>
-        <w:rPr>
-          <w:rFonts w:ascii="Times New Roman" w:hAnsi="Times New Roman" w:cs="Times New Roman"/>
-          <w:sz w:val="26"/>
-          <w:szCs w:val="26"/>
-        </w:rPr>
-        <w:t>hi</w:t>
-      </w:r>
-      <w:r>
-        <w:rPr>
-          <w:rFonts w:ascii="Times New Roman" w:hAnsi="Times New Roman" w:cs="Times New Roman"/>
-          <w:sz w:val="26"/>
-          <w:szCs w:val="26"/>
-        </w:rPr>
-        <w:t>ện</w:t>
-      </w:r>
-      <w:proofErr w:type="spellEnd"/>
-      <w:r>
-        <w:rPr>
-          <w:rFonts w:ascii="Times New Roman" w:hAnsi="Times New Roman" w:cs="Times New Roman"/>
-          <w:sz w:val="26"/>
-          <w:szCs w:val="26"/>
-        </w:rPr>
-        <w:t xml:space="preserve"> </w:t>
-      </w:r>
-      <w:proofErr w:type="spellStart"/>
-      <w:r>
-        <w:rPr>
-          <w:rFonts w:ascii="Times New Roman" w:hAnsi="Times New Roman" w:cs="Times New Roman"/>
-          <w:sz w:val="26"/>
-          <w:szCs w:val="26"/>
-        </w:rPr>
-        <w:t>c</w:t>
-      </w:r>
-      <w:r>
-        <w:rPr>
-          <w:rFonts w:ascii="Times New Roman" w:hAnsi="Times New Roman" w:cs="Times New Roman"/>
-          <w:sz w:val="26"/>
-          <w:szCs w:val="26"/>
-        </w:rPr>
-        <w:t>á</w:t>
-      </w:r>
-      <w:r>
-        <w:rPr>
-          <w:rFonts w:ascii="Times New Roman" w:hAnsi="Times New Roman" w:cs="Times New Roman"/>
-          <w:sz w:val="26"/>
-          <w:szCs w:val="26"/>
-        </w:rPr>
-        <w:t>i</w:t>
+        <w:t>thực</w:t>
+      </w:r>
+      <w:proofErr w:type="spellEnd"/>
+      <w:r>
+        <w:rPr>
+          <w:rFonts w:ascii="Times New Roman" w:hAnsi="Times New Roman" w:cs="Times New Roman"/>
+          <w:sz w:val="26"/>
+          <w:szCs w:val="26"/>
+        </w:rPr>
+        <w:t xml:space="preserve"> </w:t>
+      </w:r>
+      <w:proofErr w:type="spellStart"/>
+      <w:r>
+        <w:rPr>
+          <w:rFonts w:ascii="Times New Roman" w:hAnsi="Times New Roman" w:cs="Times New Roman"/>
+          <w:sz w:val="26"/>
+          <w:szCs w:val="26"/>
+        </w:rPr>
+        <w:t>hiện</w:t>
+      </w:r>
+      <w:proofErr w:type="spellEnd"/>
+      <w:r>
+        <w:rPr>
+          <w:rFonts w:ascii="Times New Roman" w:hAnsi="Times New Roman" w:cs="Times New Roman"/>
+          <w:sz w:val="26"/>
+          <w:szCs w:val="26"/>
+        </w:rPr>
+        <w:t xml:space="preserve"> </w:t>
+      </w:r>
+      <w:proofErr w:type="spellStart"/>
+      <w:r>
+        <w:rPr>
+          <w:rFonts w:ascii="Times New Roman" w:hAnsi="Times New Roman" w:cs="Times New Roman"/>
+          <w:sz w:val="26"/>
+          <w:szCs w:val="26"/>
+        </w:rPr>
+        <w:t>cái</w:t>
       </w:r>
       <w:proofErr w:type="spellEnd"/>
       <w:r>
@@ -604,41 +410,25 @@
           <w:sz w:val="26"/>
           <w:szCs w:val="26"/>
         </w:rPr>
-        <w:t>ti</w:t>
-      </w:r>
-      <w:r>
-        <w:rPr>
-          <w:rFonts w:ascii="Times New Roman" w:hAnsi="Times New Roman" w:cs="Times New Roman"/>
-          <w:sz w:val="26"/>
-          <w:szCs w:val="26"/>
-        </w:rPr>
-        <w:t>ếp</w:t>
-      </w:r>
-      <w:proofErr w:type="spellEnd"/>
-      <w:r>
-        <w:rPr>
-          <w:rFonts w:ascii="Times New Roman" w:hAnsi="Times New Roman" w:cs="Times New Roman"/>
-          <w:sz w:val="26"/>
-          <w:szCs w:val="26"/>
-        </w:rPr>
-        <w:t xml:space="preserve"> </w:t>
-      </w:r>
-      <w:proofErr w:type="spellStart"/>
-      <w:r>
-        <w:rPr>
-          <w:rFonts w:ascii="Times New Roman" w:hAnsi="Times New Roman" w:cs="Times New Roman"/>
-          <w:sz w:val="26"/>
-          <w:szCs w:val="26"/>
-        </w:rPr>
-        <w:t>v</w:t>
-      </w:r>
-      <w:r>
-        <w:rPr>
-          <w:rFonts w:ascii="Times New Roman" w:hAnsi="Times New Roman" w:cs="Times New Roman"/>
-          <w:sz w:val="26"/>
-          <w:szCs w:val="26"/>
-        </w:rPr>
-        <w:t>ới</w:t>
+        <w:t>tiếp</w:t>
+      </w:r>
+      <w:proofErr w:type="spellEnd"/>
+      <w:r>
+        <w:rPr>
+          <w:rFonts w:ascii="Times New Roman" w:hAnsi="Times New Roman" w:cs="Times New Roman"/>
+          <w:sz w:val="26"/>
+          <w:szCs w:val="26"/>
+        </w:rPr>
+        <w:t xml:space="preserve"> </w:t>
+      </w:r>
+      <w:proofErr w:type="spellStart"/>
+      <w:r>
+        <w:rPr>
+          <w:rFonts w:ascii="Times New Roman" w:hAnsi="Times New Roman" w:cs="Times New Roman"/>
+          <w:sz w:val="26"/>
+          <w:szCs w:val="26"/>
+        </w:rPr>
+        <w:t>với</w:t>
       </w:r>
       <w:proofErr w:type="spellEnd"/>
       <w:r>
@@ -656,23 +446,7 @@
           <w:sz w:val="26"/>
           <w:szCs w:val="26"/>
         </w:rPr>
-        <w:t>th</w:t>
-      </w:r>
-      <w:r>
-        <w:rPr>
-          <w:rFonts w:ascii="Times New Roman" w:hAnsi="Times New Roman" w:cs="Times New Roman"/>
-          <w:sz w:val="26"/>
-          <w:szCs w:val="26"/>
-        </w:rPr>
-        <w:t>ô</w:t>
-      </w:r>
-      <w:r>
-        <w:rPr>
-          <w:rFonts w:ascii="Times New Roman" w:hAnsi="Times New Roman" w:cs="Times New Roman"/>
-          <w:sz w:val="26"/>
-          <w:szCs w:val="26"/>
-        </w:rPr>
-        <w:t>ng</w:t>
+        <w:t>thông</w:t>
       </w:r>
       <w:proofErr w:type="spellEnd"/>
       <w:r>
@@ -690,110 +464,52 @@
           <w:sz w:val="26"/>
           <w:szCs w:val="26"/>
         </w:rPr>
-        <w:t>c</w:t>
-      </w:r>
-      <w:r>
-        <w:rPr>
-          <w:rFonts w:ascii="Times New Roman" w:hAnsi="Times New Roman" w:cs="Times New Roman"/>
-          <w:sz w:val="26"/>
-          <w:szCs w:val="26"/>
-        </w:rPr>
-        <w:t>á</w:t>
-      </w:r>
-      <w:r>
-        <w:rPr>
-          <w:rFonts w:ascii="Times New Roman" w:hAnsi="Times New Roman" w:cs="Times New Roman"/>
-          <w:sz w:val="26"/>
-          <w:szCs w:val="26"/>
-        </w:rPr>
-        <w:t>c</w:t>
-      </w:r>
-      <w:proofErr w:type="spellEnd"/>
-      <w:r>
-        <w:rPr>
-          <w:rFonts w:ascii="Times New Roman" w:hAnsi="Times New Roman" w:cs="Times New Roman"/>
-          <w:sz w:val="26"/>
-          <w:szCs w:val="26"/>
-        </w:rPr>
-        <w:t xml:space="preserve"> </w:t>
-      </w:r>
-      <w:proofErr w:type="spellStart"/>
-      <w:r>
-        <w:rPr>
-          <w:rFonts w:ascii="Times New Roman" w:hAnsi="Times New Roman" w:cs="Times New Roman"/>
-          <w:sz w:val="26"/>
-          <w:szCs w:val="26"/>
-        </w:rPr>
-        <w:t>ph</w:t>
-      </w:r>
-      <w:r>
-        <w:rPr>
-          <w:rFonts w:ascii="Times New Roman" w:hAnsi="Times New Roman" w:cs="Times New Roman"/>
-          <w:sz w:val="26"/>
-          <w:szCs w:val="26"/>
-        </w:rPr>
-        <w:t>ươn</w:t>
-      </w:r>
-      <w:r>
-        <w:rPr>
-          <w:rFonts w:ascii="Times New Roman" w:hAnsi="Times New Roman" w:cs="Times New Roman"/>
-          <w:sz w:val="26"/>
-          <w:szCs w:val="26"/>
-        </w:rPr>
-        <w:t>g</w:t>
-      </w:r>
-      <w:proofErr w:type="spellEnd"/>
-      <w:r>
-        <w:rPr>
-          <w:rFonts w:ascii="Times New Roman" w:hAnsi="Times New Roman" w:cs="Times New Roman"/>
-          <w:sz w:val="26"/>
-          <w:szCs w:val="26"/>
-        </w:rPr>
-        <w:t xml:space="preserve"> </w:t>
-      </w:r>
-      <w:proofErr w:type="spellStart"/>
-      <w:r>
-        <w:rPr>
-          <w:rFonts w:ascii="Times New Roman" w:hAnsi="Times New Roman" w:cs="Times New Roman"/>
-          <w:sz w:val="26"/>
-          <w:szCs w:val="26"/>
-        </w:rPr>
-        <w:t>th</w:t>
-      </w:r>
-      <w:r>
-        <w:rPr>
-          <w:rFonts w:ascii="Times New Roman" w:hAnsi="Times New Roman" w:cs="Times New Roman"/>
-          <w:sz w:val="26"/>
-          <w:szCs w:val="26"/>
-        </w:rPr>
-        <w:t>ức</w:t>
-      </w:r>
-      <w:proofErr w:type="spellEnd"/>
-      <w:r>
-        <w:rPr>
-          <w:rFonts w:ascii="Times New Roman" w:hAnsi="Times New Roman" w:cs="Times New Roman"/>
-          <w:sz w:val="26"/>
-          <w:szCs w:val="26"/>
-        </w:rPr>
-        <w:t xml:space="preserve"> </w:t>
-      </w:r>
-      <w:proofErr w:type="gramStart"/>
-      <w:r>
-        <w:rPr>
-          <w:rFonts w:ascii="Times New Roman" w:hAnsi="Times New Roman" w:cs="Times New Roman"/>
-          <w:sz w:val="26"/>
-          <w:szCs w:val="26"/>
-        </w:rPr>
-        <w:t>open(</w:t>
-      </w:r>
-      <w:proofErr w:type="gramEnd"/>
-      <w:r>
-        <w:rPr>
-          <w:rFonts w:ascii="Times New Roman" w:hAnsi="Times New Roman" w:cs="Times New Roman"/>
-          <w:sz w:val="26"/>
-          <w:szCs w:val="26"/>
-        </w:rPr>
-        <w:t>), read(), write(), release()</w:t>
+        <w:t>các</w:t>
+      </w:r>
+      <w:proofErr w:type="spellEnd"/>
+      <w:r>
+        <w:rPr>
+          <w:rFonts w:ascii="Times New Roman" w:hAnsi="Times New Roman" w:cs="Times New Roman"/>
+          <w:sz w:val="26"/>
+          <w:szCs w:val="26"/>
+        </w:rPr>
+        <w:t xml:space="preserve"> </w:t>
+      </w:r>
+      <w:proofErr w:type="spellStart"/>
+      <w:r>
+        <w:rPr>
+          <w:rFonts w:ascii="Times New Roman" w:hAnsi="Times New Roman" w:cs="Times New Roman"/>
+          <w:sz w:val="26"/>
+          <w:szCs w:val="26"/>
+        </w:rPr>
+        <w:t>phương</w:t>
+      </w:r>
+      <w:proofErr w:type="spellEnd"/>
+      <w:r>
+        <w:rPr>
+          <w:rFonts w:ascii="Times New Roman" w:hAnsi="Times New Roman" w:cs="Times New Roman"/>
+          <w:sz w:val="26"/>
+          <w:szCs w:val="26"/>
+        </w:rPr>
+        <w:t xml:space="preserve"> </w:t>
+      </w:r>
+      <w:proofErr w:type="spellStart"/>
+      <w:r>
+        <w:rPr>
+          <w:rFonts w:ascii="Times New Roman" w:hAnsi="Times New Roman" w:cs="Times New Roman"/>
+          <w:sz w:val="26"/>
+          <w:szCs w:val="26"/>
+        </w:rPr>
+        <w:t>thức</w:t>
+      </w:r>
+      <w:proofErr w:type="spellEnd"/>
+      <w:r>
+        <w:rPr>
+          <w:rFonts w:ascii="Times New Roman" w:hAnsi="Times New Roman" w:cs="Times New Roman"/>
+          <w:sz w:val="26"/>
+          <w:szCs w:val="26"/>
+        </w:rPr>
+        <w:t xml:space="preserve"> open(), read(), write(), release()</w:t>
       </w:r>
     </w:p>
     <w:p>
@@ -886,8 +602,9 @@
           <w:sz w:val="30"/>
           <w:szCs w:val="30"/>
         </w:rPr>
-        <w:t>C</w:t>
-      </w:r>
+        <w:t>Cách</w:t>
+      </w:r>
+      <w:proofErr w:type="spellEnd"/>
       <w:r>
         <w:rPr>
           <w:rFonts w:ascii="Times New Roman" w:hAnsi="Times New Roman" w:cs="Times New Roman"/>
@@ -896,8 +613,9 @@
           <w:sz w:val="30"/>
           <w:szCs w:val="30"/>
         </w:rPr>
-        <w:t>ách</w:t>
-      </w:r>
+        <w:t xml:space="preserve"> </w:t>
+      </w:r>
+      <w:proofErr w:type="spellStart"/>
       <w:r>
         <w:rPr>
           <w:rFonts w:ascii="Times New Roman" w:hAnsi="Times New Roman" w:cs="Times New Roman"/>
@@ -906,8 +624,9 @@
           <w:sz w:val="30"/>
           <w:szCs w:val="30"/>
         </w:rPr>
-        <w:t xml:space="preserve"> th</w:t>
-      </w:r>
+        <w:t>thức</w:t>
+      </w:r>
+      <w:proofErr w:type="spellEnd"/>
       <w:r>
         <w:rPr>
           <w:rFonts w:ascii="Times New Roman" w:hAnsi="Times New Roman" w:cs="Times New Roman"/>
@@ -916,9 +635,9 @@
           <w:sz w:val="30"/>
           <w:szCs w:val="30"/>
         </w:rPr>
-        <w:t>ức</w:t>
-      </w:r>
-      <w:proofErr w:type="spellEnd"/>
+        <w:t xml:space="preserve"> </w:t>
+      </w:r>
+      <w:proofErr w:type="spellStart"/>
       <w:r>
         <w:rPr>
           <w:rFonts w:ascii="Times New Roman" w:hAnsi="Times New Roman" w:cs="Times New Roman"/>
@@ -927,9 +646,9 @@
           <w:sz w:val="30"/>
           <w:szCs w:val="30"/>
         </w:rPr>
-        <w:t xml:space="preserve"> </w:t>
-      </w:r>
-      <w:proofErr w:type="spellStart"/>
+        <w:t>cài</w:t>
+      </w:r>
+      <w:proofErr w:type="spellEnd"/>
       <w:r>
         <w:rPr>
           <w:rFonts w:ascii="Times New Roman" w:hAnsi="Times New Roman" w:cs="Times New Roman"/>
@@ -938,8 +657,9 @@
           <w:sz w:val="30"/>
           <w:szCs w:val="30"/>
         </w:rPr>
-        <w:t>c</w:t>
-      </w:r>
+        <w:t xml:space="preserve"> </w:t>
+      </w:r>
+      <w:proofErr w:type="spellStart"/>
       <w:r>
         <w:rPr>
           <w:rFonts w:ascii="Times New Roman" w:hAnsi="Times New Roman" w:cs="Times New Roman"/>
@@ -948,7 +668,7 @@
           <w:sz w:val="30"/>
           <w:szCs w:val="30"/>
         </w:rPr>
-        <w:t>ài</w:t>
+        <w:t>đặt</w:t>
       </w:r>
       <w:proofErr w:type="spellEnd"/>
       <w:r>
@@ -970,8 +690,9 @@
           <w:sz w:val="30"/>
           <w:szCs w:val="30"/>
         </w:rPr>
-        <w:t>đặ</w:t>
-      </w:r>
+        <w:t>một</w:t>
+      </w:r>
+      <w:proofErr w:type="spellEnd"/>
       <w:r>
         <w:rPr>
           <w:rFonts w:ascii="Times New Roman" w:hAnsi="Times New Roman" w:cs="Times New Roman"/>
@@ -980,80 +701,7 @@
           <w:sz w:val="30"/>
           <w:szCs w:val="30"/>
         </w:rPr>
-        <w:t>t</w:t>
-      </w:r>
-      <w:proofErr w:type="spellEnd"/>
-      <w:r>
-        <w:rPr>
-          <w:rFonts w:ascii="Times New Roman" w:hAnsi="Times New Roman" w:cs="Times New Roman"/>
-          <w:b/>
-          <w:bCs/>
-          <w:sz w:val="30"/>
-          <w:szCs w:val="30"/>
-        </w:rPr>
-        <w:t xml:space="preserve"> </w:t>
-      </w:r>
-      <w:proofErr w:type="spellStart"/>
-      <w:r>
-        <w:rPr>
-          <w:rFonts w:ascii="Times New Roman" w:hAnsi="Times New Roman" w:cs="Times New Roman"/>
-          <w:b/>
-          <w:bCs/>
-          <w:sz w:val="30"/>
-          <w:szCs w:val="30"/>
-        </w:rPr>
-        <w:t>m</w:t>
-      </w:r>
-      <w:r>
-        <w:rPr>
-          <w:rFonts w:ascii="Times New Roman" w:hAnsi="Times New Roman" w:cs="Times New Roman"/>
-          <w:b/>
-          <w:bCs/>
-          <w:sz w:val="30"/>
-          <w:szCs w:val="30"/>
-        </w:rPr>
-        <w:t>ộ</w:t>
-      </w:r>
-      <w:r>
-        <w:rPr>
-          <w:rFonts w:ascii="Times New Roman" w:hAnsi="Times New Roman" w:cs="Times New Roman"/>
-          <w:b/>
-          <w:bCs/>
-          <w:sz w:val="30"/>
-          <w:szCs w:val="30"/>
-        </w:rPr>
-        <w:t>t</w:t>
-      </w:r>
-      <w:proofErr w:type="spellEnd"/>
-      <w:r>
-        <w:rPr>
-          <w:rFonts w:ascii="Times New Roman" w:hAnsi="Times New Roman" w:cs="Times New Roman"/>
-          <w:b/>
-          <w:bCs/>
-          <w:sz w:val="30"/>
-          <w:szCs w:val="30"/>
-        </w:rPr>
-        <w:t xml:space="preserve"> k</w:t>
-      </w:r>
-      <w:r>
-        <w:rPr>
-          <w:rFonts w:ascii="Times New Roman" w:hAnsi="Times New Roman" w:cs="Times New Roman"/>
-          <w:b/>
-          <w:bCs/>
-          <w:sz w:val="30"/>
-          <w:szCs w:val="30"/>
-        </w:rPr>
-        <w:t>er</w:t>
-      </w:r>
-      <w:r>
-        <w:rPr>
-          <w:rFonts w:ascii="Times New Roman" w:hAnsi="Times New Roman" w:cs="Times New Roman"/>
-          <w:b/>
-          <w:bCs/>
-          <w:sz w:val="30"/>
-          <w:szCs w:val="30"/>
-        </w:rPr>
-        <w:t>nel module:</w:t>
+        <w:t xml:space="preserve"> kernel module:</w:t>
       </w:r>
     </w:p>
     <w:p>
@@ -1102,57 +750,25 @@
           <w:sz w:val="26"/>
           <w:szCs w:val="26"/>
         </w:rPr>
-        <w:t>ti</w:t>
-      </w:r>
-      <w:r>
-        <w:rPr>
-          <w:rFonts w:ascii="Times New Roman" w:hAnsi="Times New Roman" w:cs="Times New Roman"/>
-          <w:sz w:val="26"/>
-          <w:szCs w:val="26"/>
-        </w:rPr>
-        <w:t>ê</w:t>
-      </w:r>
-      <w:r>
-        <w:rPr>
-          <w:rFonts w:ascii="Times New Roman" w:hAnsi="Times New Roman" w:cs="Times New Roman"/>
-          <w:sz w:val="26"/>
-          <w:szCs w:val="26"/>
-        </w:rPr>
-        <w:t>n</w:t>
-      </w:r>
-      <w:proofErr w:type="spellEnd"/>
-      <w:r>
-        <w:rPr>
-          <w:rFonts w:ascii="Times New Roman" w:hAnsi="Times New Roman" w:cs="Times New Roman"/>
-          <w:sz w:val="26"/>
-          <w:szCs w:val="26"/>
-        </w:rPr>
-        <w:t xml:space="preserve"> </w:t>
-      </w:r>
-      <w:proofErr w:type="spellStart"/>
-      <w:r>
-        <w:rPr>
-          <w:rFonts w:ascii="Times New Roman" w:hAnsi="Times New Roman" w:cs="Times New Roman"/>
-          <w:sz w:val="26"/>
-          <w:szCs w:val="26"/>
-        </w:rPr>
-        <w:t>ch</w:t>
-      </w:r>
-      <w:r>
-        <w:rPr>
-          <w:rFonts w:ascii="Times New Roman" w:hAnsi="Times New Roman" w:cs="Times New Roman"/>
-          <w:sz w:val="26"/>
-          <w:szCs w:val="26"/>
-        </w:rPr>
-        <w:t>ún</w:t>
-      </w:r>
-      <w:r>
-        <w:rPr>
-          <w:rFonts w:ascii="Times New Roman" w:hAnsi="Times New Roman" w:cs="Times New Roman"/>
-          <w:sz w:val="26"/>
-          <w:szCs w:val="26"/>
-        </w:rPr>
-        <w:t>g</w:t>
+        <w:t>tiên</w:t>
+      </w:r>
+      <w:proofErr w:type="spellEnd"/>
+      <w:r>
+        <w:rPr>
+          <w:rFonts w:ascii="Times New Roman" w:hAnsi="Times New Roman" w:cs="Times New Roman"/>
+          <w:sz w:val="26"/>
+          <w:szCs w:val="26"/>
+        </w:rPr>
+        <w:t xml:space="preserve"> </w:t>
+      </w:r>
+      <w:proofErr w:type="spellStart"/>
+      <w:r>
+        <w:rPr>
+          <w:rFonts w:ascii="Times New Roman" w:hAnsi="Times New Roman" w:cs="Times New Roman"/>
+          <w:sz w:val="26"/>
+          <w:szCs w:val="26"/>
+        </w:rPr>
+        <w:t>chúng</w:t>
       </w:r>
       <w:proofErr w:type="spellEnd"/>
       <w:r>
@@ -1170,220 +786,106 @@
           <w:sz w:val="26"/>
           <w:szCs w:val="26"/>
         </w:rPr>
-        <w:t>t</w:t>
-      </w:r>
-      <w:r>
-        <w:rPr>
-          <w:rFonts w:ascii="Times New Roman" w:hAnsi="Times New Roman" w:cs="Times New Roman"/>
-          <w:sz w:val="26"/>
-          <w:szCs w:val="26"/>
-        </w:rPr>
-        <w:t>ạo</w:t>
-      </w:r>
-      <w:proofErr w:type="spellEnd"/>
-      <w:r>
-        <w:rPr>
-          <w:rFonts w:ascii="Times New Roman" w:hAnsi="Times New Roman" w:cs="Times New Roman"/>
-          <w:sz w:val="26"/>
-          <w:szCs w:val="26"/>
-        </w:rPr>
-        <w:t xml:space="preserve"> </w:t>
-      </w:r>
-      <w:proofErr w:type="spellStart"/>
-      <w:r>
-        <w:rPr>
-          <w:rFonts w:ascii="Times New Roman" w:hAnsi="Times New Roman" w:cs="Times New Roman"/>
-          <w:sz w:val="26"/>
-          <w:szCs w:val="26"/>
-        </w:rPr>
-        <w:t>m</w:t>
-      </w:r>
-      <w:r>
-        <w:rPr>
-          <w:rFonts w:ascii="Times New Roman" w:hAnsi="Times New Roman" w:cs="Times New Roman"/>
-          <w:sz w:val="26"/>
-          <w:szCs w:val="26"/>
-        </w:rPr>
-        <w:t>ộ</w:t>
-      </w:r>
-      <w:r>
-        <w:rPr>
-          <w:rFonts w:ascii="Times New Roman" w:hAnsi="Times New Roman" w:cs="Times New Roman"/>
-          <w:sz w:val="26"/>
-          <w:szCs w:val="26"/>
-        </w:rPr>
-        <w:t>t</w:t>
-      </w:r>
-      <w:proofErr w:type="spellEnd"/>
-      <w:r>
-        <w:rPr>
-          <w:rFonts w:ascii="Times New Roman" w:hAnsi="Times New Roman" w:cs="Times New Roman"/>
-          <w:sz w:val="26"/>
-          <w:szCs w:val="26"/>
-        </w:rPr>
-        <w:t xml:space="preserve"> k</w:t>
-      </w:r>
-      <w:r>
-        <w:rPr>
-          <w:rFonts w:ascii="Times New Roman" w:hAnsi="Times New Roman" w:cs="Times New Roman"/>
-          <w:sz w:val="26"/>
-          <w:szCs w:val="26"/>
-        </w:rPr>
-        <w:t>er</w:t>
-      </w:r>
-      <w:r>
-        <w:rPr>
-          <w:rFonts w:ascii="Times New Roman" w:hAnsi="Times New Roman" w:cs="Times New Roman"/>
-          <w:sz w:val="26"/>
-          <w:szCs w:val="26"/>
-        </w:rPr>
-        <w:t xml:space="preserve">nel module </w:t>
-      </w:r>
-      <w:proofErr w:type="spellStart"/>
-      <w:r>
-        <w:rPr>
-          <w:rFonts w:ascii="Times New Roman" w:hAnsi="Times New Roman" w:cs="Times New Roman"/>
-          <w:sz w:val="26"/>
-          <w:szCs w:val="26"/>
-        </w:rPr>
-        <w:t>v</w:t>
-      </w:r>
-      <w:r>
-        <w:rPr>
-          <w:rFonts w:ascii="Times New Roman" w:hAnsi="Times New Roman" w:cs="Times New Roman"/>
-          <w:sz w:val="26"/>
-          <w:szCs w:val="26"/>
-        </w:rPr>
-        <w:t>ới</w:t>
-      </w:r>
-      <w:proofErr w:type="spellEnd"/>
-      <w:r>
-        <w:rPr>
-          <w:rFonts w:ascii="Times New Roman" w:hAnsi="Times New Roman" w:cs="Times New Roman"/>
-          <w:sz w:val="26"/>
-          <w:szCs w:val="26"/>
-        </w:rPr>
-        <w:t xml:space="preserve"> </w:t>
-      </w:r>
-      <w:proofErr w:type="spellStart"/>
-      <w:r>
-        <w:rPr>
-          <w:rFonts w:ascii="Times New Roman" w:hAnsi="Times New Roman" w:cs="Times New Roman"/>
-          <w:sz w:val="26"/>
-          <w:szCs w:val="26"/>
-        </w:rPr>
-        <w:t>c</w:t>
-      </w:r>
-      <w:r>
-        <w:rPr>
-          <w:rFonts w:ascii="Times New Roman" w:hAnsi="Times New Roman" w:cs="Times New Roman"/>
-          <w:sz w:val="26"/>
-          <w:szCs w:val="26"/>
-        </w:rPr>
-        <w:t>ác</w:t>
-      </w:r>
-      <w:proofErr w:type="spellEnd"/>
-      <w:r>
-        <w:rPr>
-          <w:rFonts w:ascii="Times New Roman" w:hAnsi="Times New Roman" w:cs="Times New Roman"/>
-          <w:sz w:val="26"/>
-          <w:szCs w:val="26"/>
-        </w:rPr>
-        <w:t xml:space="preserve"> </w:t>
-      </w:r>
-      <w:proofErr w:type="spellStart"/>
-      <w:r>
-        <w:rPr>
-          <w:rFonts w:ascii="Times New Roman" w:hAnsi="Times New Roman" w:cs="Times New Roman"/>
-          <w:sz w:val="26"/>
-          <w:szCs w:val="26"/>
-        </w:rPr>
-        <w:t>ph</w:t>
-      </w:r>
-      <w:r>
-        <w:rPr>
-          <w:rFonts w:ascii="Times New Roman" w:hAnsi="Times New Roman" w:cs="Times New Roman"/>
-          <w:sz w:val="26"/>
-          <w:szCs w:val="26"/>
-        </w:rPr>
-        <w:t>ươn</w:t>
-      </w:r>
-      <w:r>
-        <w:rPr>
-          <w:rFonts w:ascii="Times New Roman" w:hAnsi="Times New Roman" w:cs="Times New Roman"/>
-          <w:sz w:val="26"/>
-          <w:szCs w:val="26"/>
-        </w:rPr>
-        <w:t>g</w:t>
-      </w:r>
-      <w:proofErr w:type="spellEnd"/>
-      <w:r>
-        <w:rPr>
-          <w:rFonts w:ascii="Times New Roman" w:hAnsi="Times New Roman" w:cs="Times New Roman"/>
-          <w:sz w:val="26"/>
-          <w:szCs w:val="26"/>
-        </w:rPr>
-        <w:t xml:space="preserve"> </w:t>
-      </w:r>
-      <w:proofErr w:type="spellStart"/>
-      <w:r>
-        <w:rPr>
-          <w:rFonts w:ascii="Times New Roman" w:hAnsi="Times New Roman" w:cs="Times New Roman"/>
-          <w:sz w:val="26"/>
-          <w:szCs w:val="26"/>
-        </w:rPr>
-        <w:t>th</w:t>
-      </w:r>
-      <w:r>
-        <w:rPr>
-          <w:rFonts w:ascii="Times New Roman" w:hAnsi="Times New Roman" w:cs="Times New Roman"/>
-          <w:sz w:val="26"/>
-          <w:szCs w:val="26"/>
-        </w:rPr>
-        <w:t>úc</w:t>
-      </w:r>
-      <w:proofErr w:type="spellEnd"/>
-      <w:r>
-        <w:rPr>
-          <w:rFonts w:ascii="Times New Roman" w:hAnsi="Times New Roman" w:cs="Times New Roman"/>
-          <w:sz w:val="26"/>
-          <w:szCs w:val="26"/>
-        </w:rPr>
-        <w:t xml:space="preserve"> </w:t>
-      </w:r>
-      <w:proofErr w:type="gramStart"/>
-      <w:r>
-        <w:rPr>
-          <w:rFonts w:ascii="Times New Roman" w:hAnsi="Times New Roman" w:cs="Times New Roman"/>
-          <w:sz w:val="26"/>
-          <w:szCs w:val="26"/>
-        </w:rPr>
-        <w:t>open(</w:t>
-      </w:r>
-      <w:proofErr w:type="gramEnd"/>
-      <w:r>
-        <w:rPr>
-          <w:rFonts w:ascii="Times New Roman" w:hAnsi="Times New Roman" w:cs="Times New Roman"/>
-          <w:sz w:val="26"/>
-          <w:szCs w:val="26"/>
-        </w:rPr>
-        <w:t xml:space="preserve">), read(), </w:t>
-      </w:r>
-      <w:r>
-        <w:rPr>
-          <w:rFonts w:ascii="Times New Roman" w:hAnsi="Times New Roman" w:cs="Times New Roman"/>
-          <w:sz w:val="26"/>
-          <w:szCs w:val="26"/>
-        </w:rPr>
-        <w:t>w</w:t>
-      </w:r>
-      <w:r>
-        <w:rPr>
-          <w:rFonts w:ascii="Times New Roman" w:hAnsi="Times New Roman" w:cs="Times New Roman"/>
-          <w:sz w:val="26"/>
-          <w:szCs w:val="26"/>
-        </w:rPr>
-        <w:t xml:space="preserve">rite(), release(). </w:t>
+        <w:t>tạo</w:t>
+      </w:r>
+      <w:proofErr w:type="spellEnd"/>
+      <w:r>
+        <w:rPr>
+          <w:rFonts w:ascii="Times New Roman" w:hAnsi="Times New Roman" w:cs="Times New Roman"/>
+          <w:sz w:val="26"/>
+          <w:szCs w:val="26"/>
+        </w:rPr>
+        <w:t xml:space="preserve"> </w:t>
+      </w:r>
+      <w:proofErr w:type="spellStart"/>
+      <w:r>
+        <w:rPr>
+          <w:rFonts w:ascii="Times New Roman" w:hAnsi="Times New Roman" w:cs="Times New Roman"/>
+          <w:sz w:val="26"/>
+          <w:szCs w:val="26"/>
+        </w:rPr>
+        <w:t>một</w:t>
+      </w:r>
+      <w:proofErr w:type="spellEnd"/>
+      <w:r>
+        <w:rPr>
+          <w:rFonts w:ascii="Times New Roman" w:hAnsi="Times New Roman" w:cs="Times New Roman"/>
+          <w:sz w:val="26"/>
+          <w:szCs w:val="26"/>
+        </w:rPr>
+        <w:t xml:space="preserve"> kernel module </w:t>
+      </w:r>
+      <w:proofErr w:type="spellStart"/>
+      <w:r>
+        <w:rPr>
+          <w:rFonts w:ascii="Times New Roman" w:hAnsi="Times New Roman" w:cs="Times New Roman"/>
+          <w:sz w:val="26"/>
+          <w:szCs w:val="26"/>
+        </w:rPr>
+        <w:t>với</w:t>
+      </w:r>
+      <w:proofErr w:type="spellEnd"/>
+      <w:r>
+        <w:rPr>
+          <w:rFonts w:ascii="Times New Roman" w:hAnsi="Times New Roman" w:cs="Times New Roman"/>
+          <w:sz w:val="26"/>
+          <w:szCs w:val="26"/>
+        </w:rPr>
+        <w:t xml:space="preserve"> </w:t>
+      </w:r>
+      <w:proofErr w:type="spellStart"/>
+      <w:r>
+        <w:rPr>
+          <w:rFonts w:ascii="Times New Roman" w:hAnsi="Times New Roman" w:cs="Times New Roman"/>
+          <w:sz w:val="26"/>
+          <w:szCs w:val="26"/>
+        </w:rPr>
+        <w:t>các</w:t>
+      </w:r>
+      <w:proofErr w:type="spellEnd"/>
+      <w:r>
+        <w:rPr>
+          <w:rFonts w:ascii="Times New Roman" w:hAnsi="Times New Roman" w:cs="Times New Roman"/>
+          <w:sz w:val="26"/>
+          <w:szCs w:val="26"/>
+        </w:rPr>
+        <w:t xml:space="preserve"> </w:t>
+      </w:r>
+      <w:proofErr w:type="spellStart"/>
+      <w:r>
+        <w:rPr>
+          <w:rFonts w:ascii="Times New Roman" w:hAnsi="Times New Roman" w:cs="Times New Roman"/>
+          <w:sz w:val="26"/>
+          <w:szCs w:val="26"/>
+        </w:rPr>
+        <w:t>phương</w:t>
+      </w:r>
+      <w:proofErr w:type="spellEnd"/>
+      <w:r>
+        <w:rPr>
+          <w:rFonts w:ascii="Times New Roman" w:hAnsi="Times New Roman" w:cs="Times New Roman"/>
+          <w:sz w:val="26"/>
+          <w:szCs w:val="26"/>
+        </w:rPr>
+        <w:t xml:space="preserve"> </w:t>
+      </w:r>
+      <w:proofErr w:type="spellStart"/>
+      <w:r>
+        <w:rPr>
+          <w:rFonts w:ascii="Times New Roman" w:hAnsi="Times New Roman" w:cs="Times New Roman"/>
+          <w:sz w:val="26"/>
+          <w:szCs w:val="26"/>
+        </w:rPr>
+        <w:t>thúc</w:t>
+      </w:r>
+      <w:proofErr w:type="spellEnd"/>
+      <w:r>
+        <w:rPr>
+          <w:rFonts w:ascii="Times New Roman" w:hAnsi="Times New Roman" w:cs="Times New Roman"/>
+          <w:sz w:val="26"/>
+          <w:szCs w:val="26"/>
+        </w:rPr>
+        <w:t xml:space="preserve"> open(), read(), write(), release(). </w:t>
       </w:r>
     </w:p>
     <w:p>
@@ -1424,101 +926,61 @@
           <w:sz w:val="26"/>
           <w:szCs w:val="26"/>
         </w:rPr>
-        <w:t>tr</w:t>
-      </w:r>
-      <w:r>
-        <w:rPr>
-          <w:rFonts w:ascii="Times New Roman" w:hAnsi="Times New Roman" w:cs="Times New Roman"/>
-          <w:sz w:val="26"/>
-          <w:szCs w:val="26"/>
-        </w:rPr>
-        <w:t>ường</w:t>
-      </w:r>
-      <w:proofErr w:type="spellEnd"/>
-      <w:r>
-        <w:rPr>
-          <w:rFonts w:ascii="Times New Roman" w:hAnsi="Times New Roman" w:cs="Times New Roman"/>
-          <w:sz w:val="26"/>
-          <w:szCs w:val="26"/>
-        </w:rPr>
-        <w:t xml:space="preserve"> </w:t>
-      </w:r>
-      <w:proofErr w:type="spellStart"/>
-      <w:r>
-        <w:rPr>
-          <w:rFonts w:ascii="Times New Roman" w:hAnsi="Times New Roman" w:cs="Times New Roman"/>
-          <w:sz w:val="26"/>
-          <w:szCs w:val="26"/>
-        </w:rPr>
-        <w:t>h</w:t>
-      </w:r>
-      <w:r>
-        <w:rPr>
-          <w:rFonts w:ascii="Times New Roman" w:hAnsi="Times New Roman" w:cs="Times New Roman"/>
-          <w:sz w:val="26"/>
-          <w:szCs w:val="26"/>
-        </w:rPr>
-        <w:t>ợp</w:t>
-      </w:r>
-      <w:proofErr w:type="spellEnd"/>
-      <w:r>
-        <w:rPr>
-          <w:rFonts w:ascii="Times New Roman" w:hAnsi="Times New Roman" w:cs="Times New Roman"/>
-          <w:sz w:val="26"/>
-          <w:szCs w:val="26"/>
-        </w:rPr>
-        <w:t xml:space="preserve"> </w:t>
-      </w:r>
-      <w:proofErr w:type="spellStart"/>
-      <w:r>
-        <w:rPr>
-          <w:rFonts w:ascii="Times New Roman" w:hAnsi="Times New Roman" w:cs="Times New Roman"/>
-          <w:sz w:val="26"/>
-          <w:szCs w:val="26"/>
-        </w:rPr>
-        <w:t>n</w:t>
-      </w:r>
-      <w:r>
-        <w:rPr>
-          <w:rFonts w:ascii="Times New Roman" w:hAnsi="Times New Roman" w:cs="Times New Roman"/>
-          <w:sz w:val="26"/>
-          <w:szCs w:val="26"/>
-        </w:rPr>
-        <w:t>ày</w:t>
-      </w:r>
-      <w:proofErr w:type="spellEnd"/>
-      <w:r>
-        <w:rPr>
-          <w:rFonts w:ascii="Times New Roman" w:hAnsi="Times New Roman" w:cs="Times New Roman"/>
-          <w:sz w:val="26"/>
-          <w:szCs w:val="26"/>
-        </w:rPr>
-        <w:t xml:space="preserve"> </w:t>
-      </w:r>
-      <w:proofErr w:type="spellStart"/>
-      <w:r>
-        <w:rPr>
-          <w:rFonts w:ascii="Times New Roman" w:hAnsi="Times New Roman" w:cs="Times New Roman"/>
-          <w:sz w:val="26"/>
-          <w:szCs w:val="26"/>
-        </w:rPr>
-        <w:t>ch</w:t>
-      </w:r>
-      <w:r>
-        <w:rPr>
-          <w:rFonts w:ascii="Times New Roman" w:hAnsi="Times New Roman" w:cs="Times New Roman"/>
-          <w:sz w:val="26"/>
-          <w:szCs w:val="26"/>
-        </w:rPr>
-        <w:t>ún</w:t>
-      </w:r>
-      <w:r>
-        <w:rPr>
-          <w:rFonts w:ascii="Times New Roman" w:hAnsi="Times New Roman" w:cs="Times New Roman"/>
-          <w:sz w:val="26"/>
-          <w:szCs w:val="26"/>
-        </w:rPr>
-        <w:t>g</w:t>
+        <w:t>trường</w:t>
+      </w:r>
+      <w:proofErr w:type="spellEnd"/>
+      <w:r>
+        <w:rPr>
+          <w:rFonts w:ascii="Times New Roman" w:hAnsi="Times New Roman" w:cs="Times New Roman"/>
+          <w:sz w:val="26"/>
+          <w:szCs w:val="26"/>
+        </w:rPr>
+        <w:t xml:space="preserve"> </w:t>
+      </w:r>
+      <w:proofErr w:type="spellStart"/>
+      <w:r>
+        <w:rPr>
+          <w:rFonts w:ascii="Times New Roman" w:hAnsi="Times New Roman" w:cs="Times New Roman"/>
+          <w:sz w:val="26"/>
+          <w:szCs w:val="26"/>
+        </w:rPr>
+        <w:t>hợp</w:t>
+      </w:r>
+      <w:proofErr w:type="spellEnd"/>
+      <w:r>
+        <w:rPr>
+          <w:rFonts w:ascii="Times New Roman" w:hAnsi="Times New Roman" w:cs="Times New Roman"/>
+          <w:sz w:val="26"/>
+          <w:szCs w:val="26"/>
+        </w:rPr>
+        <w:t xml:space="preserve"> </w:t>
+      </w:r>
+      <w:proofErr w:type="spellStart"/>
+      <w:r>
+        <w:rPr>
+          <w:rFonts w:ascii="Times New Roman" w:hAnsi="Times New Roman" w:cs="Times New Roman"/>
+          <w:sz w:val="26"/>
+          <w:szCs w:val="26"/>
+        </w:rPr>
+        <w:t>này</w:t>
+      </w:r>
+      <w:proofErr w:type="spellEnd"/>
+      <w:r>
+        <w:rPr>
+          <w:rFonts w:ascii="Times New Roman" w:hAnsi="Times New Roman" w:cs="Times New Roman"/>
+          <w:sz w:val="26"/>
+          <w:szCs w:val="26"/>
+        </w:rPr>
+        <w:t xml:space="preserve"> </w:t>
+      </w:r>
+      <w:proofErr w:type="spellStart"/>
+      <w:r>
+        <w:rPr>
+          <w:rFonts w:ascii="Times New Roman" w:hAnsi="Times New Roman" w:cs="Times New Roman"/>
+          <w:sz w:val="26"/>
+          <w:szCs w:val="26"/>
+        </w:rPr>
+        <w:t>chúng</w:t>
       </w:r>
       <w:proofErr w:type="spellEnd"/>
       <w:r>
@@ -1536,128 +998,70 @@
           <w:sz w:val="26"/>
           <w:szCs w:val="26"/>
         </w:rPr>
-        <w:t>ch</w:t>
-      </w:r>
-      <w:r>
-        <w:rPr>
-          <w:rFonts w:ascii="Times New Roman" w:hAnsi="Times New Roman" w:cs="Times New Roman"/>
-          <w:sz w:val="26"/>
-          <w:szCs w:val="26"/>
-        </w:rPr>
-        <w:t>ỉ</w:t>
-      </w:r>
-      <w:proofErr w:type="spellEnd"/>
-      <w:r>
-        <w:rPr>
-          <w:rFonts w:ascii="Times New Roman" w:hAnsi="Times New Roman" w:cs="Times New Roman"/>
-          <w:sz w:val="26"/>
-          <w:szCs w:val="26"/>
-        </w:rPr>
-        <w:t xml:space="preserve"> </w:t>
-      </w:r>
-      <w:proofErr w:type="spellStart"/>
-      <w:r>
-        <w:rPr>
-          <w:rFonts w:ascii="Times New Roman" w:hAnsi="Times New Roman" w:cs="Times New Roman"/>
-          <w:sz w:val="26"/>
-          <w:szCs w:val="26"/>
-        </w:rPr>
-        <w:t>s</w:t>
-      </w:r>
-      <w:r>
-        <w:rPr>
-          <w:rFonts w:ascii="Times New Roman" w:hAnsi="Times New Roman" w:cs="Times New Roman"/>
-          <w:sz w:val="26"/>
-          <w:szCs w:val="26"/>
-        </w:rPr>
-        <w:t>ử</w:t>
-      </w:r>
-      <w:proofErr w:type="spellEnd"/>
-      <w:r>
-        <w:rPr>
-          <w:rFonts w:ascii="Times New Roman" w:hAnsi="Times New Roman" w:cs="Times New Roman"/>
-          <w:sz w:val="26"/>
-          <w:szCs w:val="26"/>
-        </w:rPr>
-        <w:t xml:space="preserve"> </w:t>
-      </w:r>
-      <w:proofErr w:type="spellStart"/>
-      <w:r>
-        <w:rPr>
-          <w:rFonts w:ascii="Times New Roman" w:hAnsi="Times New Roman" w:cs="Times New Roman"/>
-          <w:sz w:val="26"/>
-          <w:szCs w:val="26"/>
-        </w:rPr>
-        <w:t>d</w:t>
-      </w:r>
-      <w:r>
-        <w:rPr>
-          <w:rFonts w:ascii="Times New Roman" w:hAnsi="Times New Roman" w:cs="Times New Roman"/>
-          <w:sz w:val="26"/>
-          <w:szCs w:val="26"/>
-        </w:rPr>
-        <w:t>ụng</w:t>
-      </w:r>
-      <w:proofErr w:type="spellEnd"/>
-      <w:r>
-        <w:rPr>
-          <w:rFonts w:ascii="Times New Roman" w:hAnsi="Times New Roman" w:cs="Times New Roman"/>
-          <w:sz w:val="26"/>
-          <w:szCs w:val="26"/>
-        </w:rPr>
-        <w:t xml:space="preserve"> </w:t>
-      </w:r>
-      <w:proofErr w:type="spellStart"/>
-      <w:r>
-        <w:rPr>
-          <w:rFonts w:ascii="Times New Roman" w:hAnsi="Times New Roman" w:cs="Times New Roman"/>
-          <w:sz w:val="26"/>
-          <w:szCs w:val="26"/>
-        </w:rPr>
-        <w:t>ph</w:t>
-      </w:r>
-      <w:r>
-        <w:rPr>
-          <w:rFonts w:ascii="Times New Roman" w:hAnsi="Times New Roman" w:cs="Times New Roman"/>
-          <w:sz w:val="26"/>
-          <w:szCs w:val="26"/>
-        </w:rPr>
-        <w:t>ươn</w:t>
-      </w:r>
-      <w:r>
-        <w:rPr>
-          <w:rFonts w:ascii="Times New Roman" w:hAnsi="Times New Roman" w:cs="Times New Roman"/>
-          <w:sz w:val="26"/>
-          <w:szCs w:val="26"/>
-        </w:rPr>
-        <w:t>g</w:t>
-      </w:r>
-      <w:proofErr w:type="spellEnd"/>
-      <w:r>
-        <w:rPr>
-          <w:rFonts w:ascii="Times New Roman" w:hAnsi="Times New Roman" w:cs="Times New Roman"/>
-          <w:sz w:val="26"/>
-          <w:szCs w:val="26"/>
-        </w:rPr>
-        <w:t xml:space="preserve"> </w:t>
-      </w:r>
-      <w:proofErr w:type="gramStart"/>
-      <w:r>
-        <w:rPr>
-          <w:rFonts w:ascii="Times New Roman" w:hAnsi="Times New Roman" w:cs="Times New Roman"/>
-          <w:sz w:val="26"/>
-          <w:szCs w:val="26"/>
-        </w:rPr>
-        <w:t>read(</w:t>
-      </w:r>
-      <w:proofErr w:type="gramEnd"/>
-      <w:r>
-        <w:rPr>
-          <w:rFonts w:ascii="Times New Roman" w:hAnsi="Times New Roman" w:cs="Times New Roman"/>
-          <w:sz w:val="26"/>
-          <w:szCs w:val="26"/>
-        </w:rPr>
-        <w:t xml:space="preserve">) </w:t>
+        <w:t>chỉ</w:t>
+      </w:r>
+      <w:proofErr w:type="spellEnd"/>
+      <w:r>
+        <w:rPr>
+          <w:rFonts w:ascii="Times New Roman" w:hAnsi="Times New Roman" w:cs="Times New Roman"/>
+          <w:sz w:val="26"/>
+          <w:szCs w:val="26"/>
+        </w:rPr>
+        <w:t xml:space="preserve"> </w:t>
+      </w:r>
+      <w:proofErr w:type="spellStart"/>
+      <w:r>
+        <w:rPr>
+          <w:rFonts w:ascii="Times New Roman" w:hAnsi="Times New Roman" w:cs="Times New Roman"/>
+          <w:sz w:val="26"/>
+          <w:szCs w:val="26"/>
+        </w:rPr>
+        <w:t>sử</w:t>
+      </w:r>
+      <w:proofErr w:type="spellEnd"/>
+      <w:r>
+        <w:rPr>
+          <w:rFonts w:ascii="Times New Roman" w:hAnsi="Times New Roman" w:cs="Times New Roman"/>
+          <w:sz w:val="26"/>
+          <w:szCs w:val="26"/>
+        </w:rPr>
+        <w:t xml:space="preserve"> </w:t>
+      </w:r>
+      <w:proofErr w:type="spellStart"/>
+      <w:r>
+        <w:rPr>
+          <w:rFonts w:ascii="Times New Roman" w:hAnsi="Times New Roman" w:cs="Times New Roman"/>
+          <w:sz w:val="26"/>
+          <w:szCs w:val="26"/>
+        </w:rPr>
+        <w:t>dụng</w:t>
+      </w:r>
+      <w:proofErr w:type="spellEnd"/>
+      <w:r>
+        <w:rPr>
+          <w:rFonts w:ascii="Times New Roman" w:hAnsi="Times New Roman" w:cs="Times New Roman"/>
+          <w:sz w:val="26"/>
+          <w:szCs w:val="26"/>
+        </w:rPr>
+        <w:t xml:space="preserve"> </w:t>
+      </w:r>
+      <w:proofErr w:type="spellStart"/>
+      <w:r>
+        <w:rPr>
+          <w:rFonts w:ascii="Times New Roman" w:hAnsi="Times New Roman" w:cs="Times New Roman"/>
+          <w:sz w:val="26"/>
+          <w:szCs w:val="26"/>
+        </w:rPr>
+        <w:t>phương</w:t>
+      </w:r>
+      <w:proofErr w:type="spellEnd"/>
+      <w:r>
+        <w:rPr>
+          <w:rFonts w:ascii="Times New Roman" w:hAnsi="Times New Roman" w:cs="Times New Roman"/>
+          <w:sz w:val="26"/>
+          <w:szCs w:val="26"/>
+        </w:rPr>
+        <w:t xml:space="preserve"> read() </w:t>
       </w:r>
       <w:proofErr w:type="spellStart"/>
       <w:r>
@@ -1684,15 +1088,7 @@
           <w:sz w:val="26"/>
           <w:szCs w:val="26"/>
         </w:rPr>
-        <w:t>l</w:t>
-      </w:r>
-      <w:r>
-        <w:rPr>
-          <w:rFonts w:ascii="Times New Roman" w:hAnsi="Times New Roman" w:cs="Times New Roman"/>
-          <w:sz w:val="26"/>
-          <w:szCs w:val="26"/>
-        </w:rPr>
-        <w:t>ấy</w:t>
+        <w:t>lấy</w:t>
       </w:r>
       <w:proofErr w:type="spellEnd"/>
       <w:r>
@@ -1710,126 +1106,70 @@
           <w:sz w:val="26"/>
           <w:szCs w:val="26"/>
         </w:rPr>
-        <w:t>s</w:t>
-      </w:r>
-      <w:r>
-        <w:rPr>
-          <w:rFonts w:ascii="Times New Roman" w:hAnsi="Times New Roman" w:cs="Times New Roman"/>
-          <w:sz w:val="26"/>
-          <w:szCs w:val="26"/>
-        </w:rPr>
-        <w:t>ố</w:t>
-      </w:r>
-      <w:proofErr w:type="spellEnd"/>
-      <w:r>
-        <w:rPr>
-          <w:rFonts w:ascii="Times New Roman" w:hAnsi="Times New Roman" w:cs="Times New Roman"/>
-          <w:sz w:val="26"/>
-          <w:szCs w:val="26"/>
-        </w:rPr>
-        <w:t xml:space="preserve"> </w:t>
-      </w:r>
-      <w:proofErr w:type="spellStart"/>
-      <w:r>
-        <w:rPr>
-          <w:rFonts w:ascii="Times New Roman" w:hAnsi="Times New Roman" w:cs="Times New Roman"/>
-          <w:sz w:val="26"/>
-          <w:szCs w:val="26"/>
-        </w:rPr>
-        <w:t>ng</w:t>
-      </w:r>
-      <w:r>
-        <w:rPr>
-          <w:rFonts w:ascii="Times New Roman" w:hAnsi="Times New Roman" w:cs="Times New Roman"/>
-          <w:sz w:val="26"/>
-          <w:szCs w:val="26"/>
-        </w:rPr>
-        <w:t>ẫu</w:t>
-      </w:r>
-      <w:proofErr w:type="spellEnd"/>
-      <w:r>
-        <w:rPr>
-          <w:rFonts w:ascii="Times New Roman" w:hAnsi="Times New Roman" w:cs="Times New Roman"/>
-          <w:sz w:val="26"/>
-          <w:szCs w:val="26"/>
-        </w:rPr>
-        <w:t xml:space="preserve"> </w:t>
-      </w:r>
-      <w:proofErr w:type="spellStart"/>
-      <w:r>
-        <w:rPr>
-          <w:rFonts w:ascii="Times New Roman" w:hAnsi="Times New Roman" w:cs="Times New Roman"/>
-          <w:sz w:val="26"/>
-          <w:szCs w:val="26"/>
-        </w:rPr>
-        <w:t>nhi</w:t>
-      </w:r>
-      <w:r>
-        <w:rPr>
-          <w:rFonts w:ascii="Times New Roman" w:hAnsi="Times New Roman" w:cs="Times New Roman"/>
-          <w:sz w:val="26"/>
-          <w:szCs w:val="26"/>
-        </w:rPr>
-        <w:t>ê</w:t>
-      </w:r>
-      <w:r>
-        <w:rPr>
-          <w:rFonts w:ascii="Times New Roman" w:hAnsi="Times New Roman" w:cs="Times New Roman"/>
-          <w:sz w:val="26"/>
-          <w:szCs w:val="26"/>
-        </w:rPr>
-        <w:t>n</w:t>
-      </w:r>
-      <w:proofErr w:type="spellEnd"/>
-      <w:r>
-        <w:rPr>
-          <w:rFonts w:ascii="Times New Roman" w:hAnsi="Times New Roman" w:cs="Times New Roman"/>
-          <w:sz w:val="26"/>
-          <w:szCs w:val="26"/>
-        </w:rPr>
-        <w:t xml:space="preserve"> </w:t>
-      </w:r>
-      <w:proofErr w:type="spellStart"/>
-      <w:r>
-        <w:rPr>
-          <w:rFonts w:ascii="Times New Roman" w:hAnsi="Times New Roman" w:cs="Times New Roman"/>
-          <w:sz w:val="26"/>
-          <w:szCs w:val="26"/>
-        </w:rPr>
-        <w:t>t</w:t>
-      </w:r>
-      <w:r>
-        <w:rPr>
-          <w:rFonts w:ascii="Times New Roman" w:hAnsi="Times New Roman" w:cs="Times New Roman"/>
-          <w:sz w:val="26"/>
-          <w:szCs w:val="26"/>
-        </w:rPr>
-        <w:t>ừ</w:t>
-      </w:r>
-      <w:proofErr w:type="spellEnd"/>
-      <w:r>
-        <w:rPr>
-          <w:rFonts w:ascii="Times New Roman" w:hAnsi="Times New Roman" w:cs="Times New Roman"/>
-          <w:sz w:val="26"/>
-          <w:szCs w:val="26"/>
-        </w:rPr>
-        <w:t xml:space="preserve"> k</w:t>
-      </w:r>
-      <w:r>
-        <w:rPr>
-          <w:rFonts w:ascii="Times New Roman" w:hAnsi="Times New Roman" w:cs="Times New Roman"/>
-          <w:sz w:val="26"/>
-          <w:szCs w:val="26"/>
-        </w:rPr>
-        <w:t>er</w:t>
-      </w:r>
-      <w:r>
-        <w:rPr>
-          <w:rFonts w:ascii="Times New Roman" w:hAnsi="Times New Roman" w:cs="Times New Roman"/>
-          <w:sz w:val="26"/>
-          <w:szCs w:val="26"/>
-        </w:rPr>
-        <w:t>nel</w:t>
+        <w:t>số</w:t>
+      </w:r>
+      <w:proofErr w:type="spellEnd"/>
+      <w:r>
+        <w:rPr>
+          <w:rFonts w:ascii="Times New Roman" w:hAnsi="Times New Roman" w:cs="Times New Roman"/>
+          <w:sz w:val="26"/>
+          <w:szCs w:val="26"/>
+        </w:rPr>
+        <w:t xml:space="preserve"> </w:t>
+      </w:r>
+      <w:proofErr w:type="spellStart"/>
+      <w:r>
+        <w:rPr>
+          <w:rFonts w:ascii="Times New Roman" w:hAnsi="Times New Roman" w:cs="Times New Roman"/>
+          <w:sz w:val="26"/>
+          <w:szCs w:val="26"/>
+        </w:rPr>
+        <w:t>ngẫu</w:t>
+      </w:r>
+      <w:proofErr w:type="spellEnd"/>
+      <w:r>
+        <w:rPr>
+          <w:rFonts w:ascii="Times New Roman" w:hAnsi="Times New Roman" w:cs="Times New Roman"/>
+          <w:sz w:val="26"/>
+          <w:szCs w:val="26"/>
+        </w:rPr>
+        <w:t xml:space="preserve"> </w:t>
+      </w:r>
+      <w:proofErr w:type="spellStart"/>
+      <w:r>
+        <w:rPr>
+          <w:rFonts w:ascii="Times New Roman" w:hAnsi="Times New Roman" w:cs="Times New Roman"/>
+          <w:sz w:val="26"/>
+          <w:szCs w:val="26"/>
+        </w:rPr>
+        <w:t>nhiên</w:t>
+      </w:r>
+      <w:proofErr w:type="spellEnd"/>
+      <w:r>
+        <w:rPr>
+          <w:rFonts w:ascii="Times New Roman" w:hAnsi="Times New Roman" w:cs="Times New Roman"/>
+          <w:sz w:val="26"/>
+          <w:szCs w:val="26"/>
+        </w:rPr>
+        <w:t xml:space="preserve"> </w:t>
+      </w:r>
+      <w:proofErr w:type="spellStart"/>
+      <w:r>
+        <w:rPr>
+          <w:rFonts w:ascii="Times New Roman" w:hAnsi="Times New Roman" w:cs="Times New Roman"/>
+          <w:sz w:val="26"/>
+          <w:szCs w:val="26"/>
+        </w:rPr>
+        <w:t>từ</w:t>
+      </w:r>
+      <w:proofErr w:type="spellEnd"/>
+      <w:r>
+        <w:rPr>
+          <w:rFonts w:ascii="Times New Roman" w:hAnsi="Times New Roman" w:cs="Times New Roman"/>
+          <w:sz w:val="26"/>
+          <w:szCs w:val="26"/>
+        </w:rPr>
+        <w:t xml:space="preserve"> kernel</w:t>
       </w:r>
     </w:p>
     <w:p>
@@ -1860,15 +1200,247 @@
           <w:sz w:val="26"/>
           <w:szCs w:val="26"/>
         </w:rPr>
-        <w:t>h</w:t>
-      </w:r>
-      <w:r>
-        <w:rPr>
-          <w:rFonts w:ascii="Times New Roman" w:hAnsi="Times New Roman" w:cs="Times New Roman"/>
-          <w:sz w:val="26"/>
-          <w:szCs w:val="26"/>
-        </w:rPr>
-        <w:t>ươn</w:t>
+        <w:t>hương</w:t>
+      </w:r>
+      <w:proofErr w:type="spellEnd"/>
+      <w:r>
+        <w:rPr>
+          <w:rFonts w:ascii="Times New Roman" w:hAnsi="Times New Roman" w:cs="Times New Roman"/>
+          <w:sz w:val="26"/>
+          <w:szCs w:val="26"/>
+        </w:rPr>
+        <w:t xml:space="preserve"> </w:t>
+      </w:r>
+      <w:proofErr w:type="spellStart"/>
+      <w:r>
+        <w:rPr>
+          <w:rFonts w:ascii="Times New Roman" w:hAnsi="Times New Roman" w:cs="Times New Roman"/>
+          <w:sz w:val="26"/>
+          <w:szCs w:val="26"/>
+        </w:rPr>
+        <w:t>thức</w:t>
+      </w:r>
+      <w:proofErr w:type="spellEnd"/>
+      <w:r>
+        <w:rPr>
+          <w:rFonts w:ascii="Times New Roman" w:hAnsi="Times New Roman" w:cs="Times New Roman"/>
+          <w:sz w:val="26"/>
+          <w:szCs w:val="26"/>
+        </w:rPr>
+        <w:t xml:space="preserve"> </w:t>
+      </w:r>
+      <w:r>
+        <w:rPr>
+          <w:rFonts w:ascii="Times New Roman" w:hAnsi="Times New Roman" w:cs="Times New Roman"/>
+          <w:sz w:val="26"/>
+          <w:szCs w:val="26"/>
+        </w:rPr>
+        <w:t xml:space="preserve">open(), </w:t>
+      </w:r>
+      <w:r>
+        <w:rPr>
+          <w:rFonts w:ascii="Times New Roman" w:hAnsi="Times New Roman" w:cs="Times New Roman"/>
+          <w:sz w:val="26"/>
+          <w:szCs w:val="26"/>
+        </w:rPr>
+        <w:t xml:space="preserve">write(), release() </w:t>
+      </w:r>
+      <w:proofErr w:type="spellStart"/>
+      <w:r>
+        <w:rPr>
+          <w:rFonts w:ascii="Times New Roman" w:hAnsi="Times New Roman" w:cs="Times New Roman"/>
+          <w:sz w:val="26"/>
+          <w:szCs w:val="26"/>
+        </w:rPr>
+        <w:t>chúng</w:t>
+      </w:r>
+      <w:proofErr w:type="spellEnd"/>
+      <w:r>
+        <w:rPr>
+          <w:rFonts w:ascii="Times New Roman" w:hAnsi="Times New Roman" w:cs="Times New Roman"/>
+          <w:sz w:val="26"/>
+          <w:szCs w:val="26"/>
+        </w:rPr>
+        <w:t xml:space="preserve"> ta </w:t>
+      </w:r>
+      <w:proofErr w:type="spellStart"/>
+      <w:r>
+        <w:rPr>
+          <w:rFonts w:ascii="Times New Roman" w:hAnsi="Times New Roman" w:cs="Times New Roman"/>
+          <w:sz w:val="26"/>
+          <w:szCs w:val="26"/>
+        </w:rPr>
+        <w:t>chỉ</w:t>
+      </w:r>
+      <w:proofErr w:type="spellEnd"/>
+      <w:r>
+        <w:rPr>
+          <w:rFonts w:ascii="Times New Roman" w:hAnsi="Times New Roman" w:cs="Times New Roman"/>
+          <w:sz w:val="26"/>
+          <w:szCs w:val="26"/>
+        </w:rPr>
+        <w:t xml:space="preserve"> </w:t>
+      </w:r>
+      <w:proofErr w:type="spellStart"/>
+      <w:r>
+        <w:rPr>
+          <w:rFonts w:ascii="Times New Roman" w:hAnsi="Times New Roman" w:cs="Times New Roman"/>
+          <w:sz w:val="26"/>
+          <w:szCs w:val="26"/>
+        </w:rPr>
+        <w:t>cần</w:t>
+      </w:r>
+      <w:proofErr w:type="spellEnd"/>
+      <w:r>
+        <w:rPr>
+          <w:rFonts w:ascii="Times New Roman" w:hAnsi="Times New Roman" w:cs="Times New Roman"/>
+          <w:sz w:val="26"/>
+          <w:szCs w:val="26"/>
+        </w:rPr>
+        <w:t xml:space="preserve"> </w:t>
+      </w:r>
+      <w:proofErr w:type="spellStart"/>
+      <w:r>
+        <w:rPr>
+          <w:rFonts w:ascii="Times New Roman" w:hAnsi="Times New Roman" w:cs="Times New Roman"/>
+          <w:sz w:val="26"/>
+          <w:szCs w:val="26"/>
+        </w:rPr>
+        <w:t>thực</w:t>
+      </w:r>
+      <w:proofErr w:type="spellEnd"/>
+      <w:r>
+        <w:rPr>
+          <w:rFonts w:ascii="Times New Roman" w:hAnsi="Times New Roman" w:cs="Times New Roman"/>
+          <w:sz w:val="26"/>
+          <w:szCs w:val="26"/>
+        </w:rPr>
+        <w:t xml:space="preserve"> </w:t>
+      </w:r>
+      <w:proofErr w:type="spellStart"/>
+      <w:r>
+        <w:rPr>
+          <w:rFonts w:ascii="Times New Roman" w:hAnsi="Times New Roman" w:cs="Times New Roman"/>
+          <w:sz w:val="26"/>
+          <w:szCs w:val="26"/>
+        </w:rPr>
+        <w:t>hiện</w:t>
+      </w:r>
+      <w:proofErr w:type="spellEnd"/>
+      <w:r>
+        <w:rPr>
+          <w:rFonts w:ascii="Times New Roman" w:hAnsi="Times New Roman" w:cs="Times New Roman"/>
+          <w:sz w:val="26"/>
+          <w:szCs w:val="26"/>
+        </w:rPr>
+        <w:t xml:space="preserve"> </w:t>
+      </w:r>
+      <w:proofErr w:type="spellStart"/>
+      <w:r>
+        <w:rPr>
+          <w:rFonts w:ascii="Times New Roman" w:hAnsi="Times New Roman" w:cs="Times New Roman"/>
+          <w:sz w:val="26"/>
+          <w:szCs w:val="26"/>
+        </w:rPr>
+        <w:t>dòng</w:t>
+      </w:r>
+      <w:proofErr w:type="spellEnd"/>
+      <w:r>
+        <w:rPr>
+          <w:rFonts w:ascii="Times New Roman" w:hAnsi="Times New Roman" w:cs="Times New Roman"/>
+          <w:sz w:val="26"/>
+          <w:szCs w:val="26"/>
+        </w:rPr>
+        <w:t xml:space="preserve"> </w:t>
+      </w:r>
+      <w:proofErr w:type="spellStart"/>
+      <w:r>
+        <w:rPr>
+          <w:rFonts w:ascii="Times New Roman" w:hAnsi="Times New Roman" w:cs="Times New Roman"/>
+          <w:sz w:val="26"/>
+          <w:szCs w:val="26"/>
+        </w:rPr>
+        <w:t>lệnh</w:t>
+      </w:r>
+      <w:proofErr w:type="spellEnd"/>
+      <w:r>
+        <w:rPr>
+          <w:rFonts w:ascii="Times New Roman" w:hAnsi="Times New Roman" w:cs="Times New Roman"/>
+          <w:sz w:val="26"/>
+          <w:szCs w:val="26"/>
+        </w:rPr>
+        <w:t xml:space="preserve"> in </w:t>
+      </w:r>
+      <w:proofErr w:type="spellStart"/>
+      <w:r>
+        <w:rPr>
+          <w:rFonts w:ascii="Times New Roman" w:hAnsi="Times New Roman" w:cs="Times New Roman"/>
+          <w:sz w:val="26"/>
+          <w:szCs w:val="26"/>
+        </w:rPr>
+        <w:t>màn</w:t>
+      </w:r>
+      <w:proofErr w:type="spellEnd"/>
+      <w:r>
+        <w:rPr>
+          <w:rFonts w:ascii="Times New Roman" w:hAnsi="Times New Roman" w:cs="Times New Roman"/>
+          <w:sz w:val="26"/>
+          <w:szCs w:val="26"/>
+        </w:rPr>
+        <w:t xml:space="preserve"> </w:t>
+      </w:r>
+      <w:proofErr w:type="spellStart"/>
+      <w:r>
+        <w:rPr>
+          <w:rFonts w:ascii="Times New Roman" w:hAnsi="Times New Roman" w:cs="Times New Roman"/>
+          <w:sz w:val="26"/>
+          <w:szCs w:val="26"/>
+        </w:rPr>
+        <w:t>hình</w:t>
+      </w:r>
+      <w:proofErr w:type="spellEnd"/>
+      <w:r>
+        <w:rPr>
+          <w:rFonts w:ascii="Times New Roman" w:hAnsi="Times New Roman" w:cs="Times New Roman"/>
+          <w:sz w:val="26"/>
+          <w:szCs w:val="26"/>
+        </w:rPr>
+        <w:t xml:space="preserve"> </w:t>
+      </w:r>
+      <w:proofErr w:type="spellStart"/>
+      <w:r>
+        <w:rPr>
+          <w:rFonts w:ascii="Times New Roman" w:hAnsi="Times New Roman" w:cs="Times New Roman"/>
+          <w:sz w:val="26"/>
+          <w:szCs w:val="26"/>
+        </w:rPr>
+        <w:t>tên</w:t>
+      </w:r>
+      <w:proofErr w:type="spellEnd"/>
+      <w:r>
+        <w:rPr>
+          <w:rFonts w:ascii="Times New Roman" w:hAnsi="Times New Roman" w:cs="Times New Roman"/>
+          <w:sz w:val="26"/>
+          <w:szCs w:val="26"/>
+        </w:rPr>
+        <w:t xml:space="preserve"> </w:t>
+      </w:r>
+      <w:proofErr w:type="spellStart"/>
+      <w:r>
+        <w:rPr>
+          <w:rFonts w:ascii="Times New Roman" w:hAnsi="Times New Roman" w:cs="Times New Roman"/>
+          <w:sz w:val="26"/>
+          <w:szCs w:val="26"/>
+        </w:rPr>
+        <w:t>phư</w:t>
+      </w:r>
+      <w:r>
+        <w:rPr>
+          <w:rFonts w:ascii="Times New Roman" w:hAnsi="Times New Roman" w:cs="Times New Roman"/>
+          <w:sz w:val="26"/>
+          <w:szCs w:val="26"/>
+        </w:rPr>
+        <w:t>ơn</w:t>
       </w:r>
       <w:r>
         <w:rPr>
@@ -1894,435 +1466,25 @@
           <w:sz w:val="26"/>
           <w:szCs w:val="26"/>
         </w:rPr>
-        <w:t>th</w:t>
-      </w:r>
-      <w:r>
-        <w:rPr>
-          <w:rFonts w:ascii="Times New Roman" w:hAnsi="Times New Roman" w:cs="Times New Roman"/>
-          <w:sz w:val="26"/>
-          <w:szCs w:val="26"/>
-        </w:rPr>
-        <w:t>ức</w:t>
-      </w:r>
-      <w:proofErr w:type="spellEnd"/>
-      <w:r>
-        <w:rPr>
-          <w:rFonts w:ascii="Times New Roman" w:hAnsi="Times New Roman" w:cs="Times New Roman"/>
-          <w:sz w:val="26"/>
-          <w:szCs w:val="26"/>
-        </w:rPr>
-        <w:t xml:space="preserve"> </w:t>
-      </w:r>
-      <w:proofErr w:type="gramStart"/>
-      <w:r>
-        <w:rPr>
-          <w:rFonts w:ascii="Times New Roman" w:hAnsi="Times New Roman" w:cs="Times New Roman"/>
-          <w:sz w:val="26"/>
-          <w:szCs w:val="26"/>
-        </w:rPr>
-        <w:t>open(</w:t>
-      </w:r>
-      <w:proofErr w:type="gramEnd"/>
-      <w:r>
-        <w:rPr>
-          <w:rFonts w:ascii="Times New Roman" w:hAnsi="Times New Roman" w:cs="Times New Roman"/>
-          <w:sz w:val="26"/>
-          <w:szCs w:val="26"/>
-        </w:rPr>
-        <w:t xml:space="preserve">), </w:t>
-      </w:r>
-      <w:r>
-        <w:rPr>
-          <w:rFonts w:ascii="Times New Roman" w:hAnsi="Times New Roman" w:cs="Times New Roman"/>
-          <w:sz w:val="26"/>
-          <w:szCs w:val="26"/>
-        </w:rPr>
-        <w:t>w</w:t>
-      </w:r>
-      <w:r>
-        <w:rPr>
-          <w:rFonts w:ascii="Times New Roman" w:hAnsi="Times New Roman" w:cs="Times New Roman"/>
-          <w:sz w:val="26"/>
-          <w:szCs w:val="26"/>
-        </w:rPr>
-        <w:t xml:space="preserve">rite(), release() </w:t>
-      </w:r>
-      <w:proofErr w:type="spellStart"/>
-      <w:r>
-        <w:rPr>
-          <w:rFonts w:ascii="Times New Roman" w:hAnsi="Times New Roman" w:cs="Times New Roman"/>
-          <w:sz w:val="26"/>
-          <w:szCs w:val="26"/>
-        </w:rPr>
-        <w:t>ch</w:t>
-      </w:r>
-      <w:r>
-        <w:rPr>
-          <w:rFonts w:ascii="Times New Roman" w:hAnsi="Times New Roman" w:cs="Times New Roman"/>
-          <w:sz w:val="26"/>
-          <w:szCs w:val="26"/>
-        </w:rPr>
-        <w:t>úng</w:t>
-      </w:r>
-      <w:proofErr w:type="spellEnd"/>
-      <w:r>
-        <w:rPr>
-          <w:rFonts w:ascii="Times New Roman" w:hAnsi="Times New Roman" w:cs="Times New Roman"/>
-          <w:sz w:val="26"/>
-          <w:szCs w:val="26"/>
-        </w:rPr>
-        <w:t xml:space="preserve"> ta </w:t>
-      </w:r>
-      <w:proofErr w:type="spellStart"/>
-      <w:r>
-        <w:rPr>
-          <w:rFonts w:ascii="Times New Roman" w:hAnsi="Times New Roman" w:cs="Times New Roman"/>
-          <w:sz w:val="26"/>
-          <w:szCs w:val="26"/>
-        </w:rPr>
-        <w:t>ch</w:t>
-      </w:r>
-      <w:r>
-        <w:rPr>
-          <w:rFonts w:ascii="Times New Roman" w:hAnsi="Times New Roman" w:cs="Times New Roman"/>
-          <w:sz w:val="26"/>
-          <w:szCs w:val="26"/>
-        </w:rPr>
-        <w:t>ỉ</w:t>
-      </w:r>
-      <w:proofErr w:type="spellEnd"/>
-      <w:r>
-        <w:rPr>
-          <w:rFonts w:ascii="Times New Roman" w:hAnsi="Times New Roman" w:cs="Times New Roman"/>
-          <w:sz w:val="26"/>
-          <w:szCs w:val="26"/>
-        </w:rPr>
-        <w:t xml:space="preserve"> </w:t>
-      </w:r>
-      <w:proofErr w:type="spellStart"/>
-      <w:r>
-        <w:rPr>
-          <w:rFonts w:ascii="Times New Roman" w:hAnsi="Times New Roman" w:cs="Times New Roman"/>
-          <w:sz w:val="26"/>
-          <w:szCs w:val="26"/>
-        </w:rPr>
-        <w:t>c</w:t>
-      </w:r>
-      <w:r>
-        <w:rPr>
-          <w:rFonts w:ascii="Times New Roman" w:hAnsi="Times New Roman" w:cs="Times New Roman"/>
-          <w:sz w:val="26"/>
-          <w:szCs w:val="26"/>
-        </w:rPr>
-        <w:t>ần</w:t>
-      </w:r>
-      <w:proofErr w:type="spellEnd"/>
-      <w:r>
-        <w:rPr>
-          <w:rFonts w:ascii="Times New Roman" w:hAnsi="Times New Roman" w:cs="Times New Roman"/>
-          <w:sz w:val="26"/>
-          <w:szCs w:val="26"/>
-        </w:rPr>
-        <w:t xml:space="preserve"> </w:t>
-      </w:r>
-      <w:proofErr w:type="spellStart"/>
-      <w:r>
-        <w:rPr>
-          <w:rFonts w:ascii="Times New Roman" w:hAnsi="Times New Roman" w:cs="Times New Roman"/>
-          <w:sz w:val="26"/>
-          <w:szCs w:val="26"/>
-        </w:rPr>
-        <w:t>th</w:t>
-      </w:r>
-      <w:r>
-        <w:rPr>
-          <w:rFonts w:ascii="Times New Roman" w:hAnsi="Times New Roman" w:cs="Times New Roman"/>
-          <w:sz w:val="26"/>
-          <w:szCs w:val="26"/>
-        </w:rPr>
-        <w:t>ự</w:t>
-      </w:r>
-      <w:r>
-        <w:rPr>
-          <w:rFonts w:ascii="Times New Roman" w:hAnsi="Times New Roman" w:cs="Times New Roman"/>
-          <w:sz w:val="26"/>
-          <w:szCs w:val="26"/>
-        </w:rPr>
-        <w:t>c</w:t>
-      </w:r>
-      <w:proofErr w:type="spellEnd"/>
-      <w:r>
-        <w:rPr>
-          <w:rFonts w:ascii="Times New Roman" w:hAnsi="Times New Roman" w:cs="Times New Roman"/>
-          <w:sz w:val="26"/>
-          <w:szCs w:val="26"/>
-        </w:rPr>
-        <w:t xml:space="preserve"> </w:t>
-      </w:r>
-      <w:proofErr w:type="spellStart"/>
-      <w:r>
-        <w:rPr>
-          <w:rFonts w:ascii="Times New Roman" w:hAnsi="Times New Roman" w:cs="Times New Roman"/>
-          <w:sz w:val="26"/>
-          <w:szCs w:val="26"/>
-        </w:rPr>
-        <w:t>hi</w:t>
-      </w:r>
-      <w:r>
-        <w:rPr>
-          <w:rFonts w:ascii="Times New Roman" w:hAnsi="Times New Roman" w:cs="Times New Roman"/>
-          <w:sz w:val="26"/>
-          <w:szCs w:val="26"/>
-        </w:rPr>
-        <w:t>ện</w:t>
-      </w:r>
-      <w:proofErr w:type="spellEnd"/>
-      <w:r>
-        <w:rPr>
-          <w:rFonts w:ascii="Times New Roman" w:hAnsi="Times New Roman" w:cs="Times New Roman"/>
-          <w:sz w:val="26"/>
-          <w:szCs w:val="26"/>
-        </w:rPr>
-        <w:t xml:space="preserve"> </w:t>
-      </w:r>
-      <w:proofErr w:type="spellStart"/>
-      <w:r>
-        <w:rPr>
-          <w:rFonts w:ascii="Times New Roman" w:hAnsi="Times New Roman" w:cs="Times New Roman"/>
-          <w:sz w:val="26"/>
-          <w:szCs w:val="26"/>
-        </w:rPr>
-        <w:t>d</w:t>
-      </w:r>
-      <w:r>
-        <w:rPr>
-          <w:rFonts w:ascii="Times New Roman" w:hAnsi="Times New Roman" w:cs="Times New Roman"/>
-          <w:sz w:val="26"/>
-          <w:szCs w:val="26"/>
-        </w:rPr>
-        <w:t>òng</w:t>
-      </w:r>
-      <w:proofErr w:type="spellEnd"/>
-      <w:r>
-        <w:rPr>
-          <w:rFonts w:ascii="Times New Roman" w:hAnsi="Times New Roman" w:cs="Times New Roman"/>
-          <w:sz w:val="26"/>
-          <w:szCs w:val="26"/>
-        </w:rPr>
-        <w:t xml:space="preserve"> </w:t>
-      </w:r>
-      <w:proofErr w:type="spellStart"/>
-      <w:r>
-        <w:rPr>
-          <w:rFonts w:ascii="Times New Roman" w:hAnsi="Times New Roman" w:cs="Times New Roman"/>
-          <w:sz w:val="26"/>
-          <w:szCs w:val="26"/>
-        </w:rPr>
-        <w:t>l</w:t>
-      </w:r>
-      <w:r>
-        <w:rPr>
-          <w:rFonts w:ascii="Times New Roman" w:hAnsi="Times New Roman" w:cs="Times New Roman"/>
-          <w:sz w:val="26"/>
-          <w:szCs w:val="26"/>
-        </w:rPr>
-        <w:t>ệnh</w:t>
-      </w:r>
-      <w:proofErr w:type="spellEnd"/>
-      <w:r>
-        <w:rPr>
-          <w:rFonts w:ascii="Times New Roman" w:hAnsi="Times New Roman" w:cs="Times New Roman"/>
-          <w:sz w:val="26"/>
-          <w:szCs w:val="26"/>
-        </w:rPr>
-        <w:t xml:space="preserve"> in </w:t>
-      </w:r>
-      <w:proofErr w:type="spellStart"/>
-      <w:r>
-        <w:rPr>
-          <w:rFonts w:ascii="Times New Roman" w:hAnsi="Times New Roman" w:cs="Times New Roman"/>
-          <w:sz w:val="26"/>
-          <w:szCs w:val="26"/>
-        </w:rPr>
-        <w:t>m</w:t>
-      </w:r>
-      <w:r>
-        <w:rPr>
-          <w:rFonts w:ascii="Times New Roman" w:hAnsi="Times New Roman" w:cs="Times New Roman"/>
-          <w:sz w:val="26"/>
-          <w:szCs w:val="26"/>
-        </w:rPr>
-        <w:t>àn</w:t>
-      </w:r>
-      <w:proofErr w:type="spellEnd"/>
-      <w:r>
-        <w:rPr>
-          <w:rFonts w:ascii="Times New Roman" w:hAnsi="Times New Roman" w:cs="Times New Roman"/>
-          <w:sz w:val="26"/>
-          <w:szCs w:val="26"/>
-        </w:rPr>
-        <w:t xml:space="preserve"> </w:t>
-      </w:r>
-      <w:proofErr w:type="spellStart"/>
-      <w:r>
-        <w:rPr>
-          <w:rFonts w:ascii="Times New Roman" w:hAnsi="Times New Roman" w:cs="Times New Roman"/>
-          <w:sz w:val="26"/>
-          <w:szCs w:val="26"/>
-        </w:rPr>
-        <w:t>h</w:t>
-      </w:r>
-      <w:r>
-        <w:rPr>
-          <w:rFonts w:ascii="Times New Roman" w:hAnsi="Times New Roman" w:cs="Times New Roman"/>
-          <w:sz w:val="26"/>
-          <w:szCs w:val="26"/>
-        </w:rPr>
-        <w:t>ình</w:t>
-      </w:r>
-      <w:proofErr w:type="spellEnd"/>
-      <w:r>
-        <w:rPr>
-          <w:rFonts w:ascii="Times New Roman" w:hAnsi="Times New Roman" w:cs="Times New Roman"/>
-          <w:sz w:val="26"/>
-          <w:szCs w:val="26"/>
-        </w:rPr>
-        <w:t xml:space="preserve"> </w:t>
-      </w:r>
-      <w:proofErr w:type="spellStart"/>
-      <w:r>
-        <w:rPr>
-          <w:rFonts w:ascii="Times New Roman" w:hAnsi="Times New Roman" w:cs="Times New Roman"/>
-          <w:sz w:val="26"/>
-          <w:szCs w:val="26"/>
-        </w:rPr>
-        <w:t>t</w:t>
-      </w:r>
-      <w:r>
-        <w:rPr>
-          <w:rFonts w:ascii="Times New Roman" w:hAnsi="Times New Roman" w:cs="Times New Roman"/>
-          <w:sz w:val="26"/>
-          <w:szCs w:val="26"/>
-        </w:rPr>
-        <w:t>ê</w:t>
-      </w:r>
-      <w:r>
-        <w:rPr>
-          <w:rFonts w:ascii="Times New Roman" w:hAnsi="Times New Roman" w:cs="Times New Roman"/>
-          <w:sz w:val="26"/>
-          <w:szCs w:val="26"/>
-        </w:rPr>
-        <w:t>n</w:t>
-      </w:r>
-      <w:proofErr w:type="spellEnd"/>
-      <w:r>
-        <w:rPr>
-          <w:rFonts w:ascii="Times New Roman" w:hAnsi="Times New Roman" w:cs="Times New Roman"/>
-          <w:sz w:val="26"/>
-          <w:szCs w:val="26"/>
-        </w:rPr>
-        <w:t xml:space="preserve"> </w:t>
-      </w:r>
-      <w:proofErr w:type="spellStart"/>
-      <w:r>
-        <w:rPr>
-          <w:rFonts w:ascii="Times New Roman" w:hAnsi="Times New Roman" w:cs="Times New Roman"/>
-          <w:sz w:val="26"/>
-          <w:szCs w:val="26"/>
-        </w:rPr>
-        <w:t>ph</w:t>
-      </w:r>
-      <w:r>
-        <w:rPr>
-          <w:rFonts w:ascii="Times New Roman" w:hAnsi="Times New Roman" w:cs="Times New Roman"/>
-          <w:sz w:val="26"/>
-          <w:szCs w:val="26"/>
-        </w:rPr>
-        <w:t>ư</w:t>
-      </w:r>
-      <w:r>
-        <w:rPr>
-          <w:rFonts w:ascii="Times New Roman" w:hAnsi="Times New Roman" w:cs="Times New Roman"/>
-          <w:sz w:val="26"/>
-          <w:szCs w:val="26"/>
-        </w:rPr>
-        <w:t>ơ</w:t>
-      </w:r>
-      <w:r>
-        <w:rPr>
-          <w:rFonts w:ascii="Times New Roman" w:hAnsi="Times New Roman" w:cs="Times New Roman"/>
-          <w:sz w:val="26"/>
-          <w:szCs w:val="26"/>
-        </w:rPr>
-        <w:t>n</w:t>
-      </w:r>
-      <w:r>
-        <w:rPr>
-          <w:rFonts w:ascii="Times New Roman" w:hAnsi="Times New Roman" w:cs="Times New Roman"/>
-          <w:sz w:val="26"/>
-          <w:szCs w:val="26"/>
-        </w:rPr>
-        <w:t>g</w:t>
-      </w:r>
-      <w:proofErr w:type="spellEnd"/>
-      <w:r>
-        <w:rPr>
-          <w:rFonts w:ascii="Times New Roman" w:hAnsi="Times New Roman" w:cs="Times New Roman"/>
-          <w:sz w:val="26"/>
-          <w:szCs w:val="26"/>
-        </w:rPr>
-        <w:t xml:space="preserve"> </w:t>
-      </w:r>
-      <w:proofErr w:type="spellStart"/>
-      <w:r>
-        <w:rPr>
-          <w:rFonts w:ascii="Times New Roman" w:hAnsi="Times New Roman" w:cs="Times New Roman"/>
-          <w:sz w:val="26"/>
-          <w:szCs w:val="26"/>
-        </w:rPr>
-        <w:t>th</w:t>
-      </w:r>
-      <w:r>
-        <w:rPr>
-          <w:rFonts w:ascii="Times New Roman" w:hAnsi="Times New Roman" w:cs="Times New Roman"/>
-          <w:sz w:val="26"/>
-          <w:szCs w:val="26"/>
-        </w:rPr>
-        <w:t>ức</w:t>
-      </w:r>
-      <w:proofErr w:type="spellEnd"/>
-      <w:r>
-        <w:rPr>
-          <w:rFonts w:ascii="Times New Roman" w:hAnsi="Times New Roman" w:cs="Times New Roman"/>
-          <w:sz w:val="26"/>
-          <w:szCs w:val="26"/>
-        </w:rPr>
-        <w:t xml:space="preserve"> </w:t>
-      </w:r>
-      <w:proofErr w:type="spellStart"/>
-      <w:r>
-        <w:rPr>
-          <w:rFonts w:ascii="Times New Roman" w:hAnsi="Times New Roman" w:cs="Times New Roman"/>
-          <w:sz w:val="26"/>
-          <w:szCs w:val="26"/>
-        </w:rPr>
-        <w:t>th</w:t>
-      </w:r>
-      <w:r>
-        <w:rPr>
-          <w:rFonts w:ascii="Times New Roman" w:hAnsi="Times New Roman" w:cs="Times New Roman"/>
-          <w:sz w:val="26"/>
-          <w:szCs w:val="26"/>
-        </w:rPr>
-        <w:t>ự</w:t>
-      </w:r>
-      <w:r>
-        <w:rPr>
-          <w:rFonts w:ascii="Times New Roman" w:hAnsi="Times New Roman" w:cs="Times New Roman"/>
-          <w:sz w:val="26"/>
-          <w:szCs w:val="26"/>
-        </w:rPr>
-        <w:t>c</w:t>
+        <w:t>thức</w:t>
+      </w:r>
+      <w:proofErr w:type="spellEnd"/>
+      <w:r>
+        <w:rPr>
+          <w:rFonts w:ascii="Times New Roman" w:hAnsi="Times New Roman" w:cs="Times New Roman"/>
+          <w:sz w:val="26"/>
+          <w:szCs w:val="26"/>
+        </w:rPr>
+        <w:t xml:space="preserve"> </w:t>
+      </w:r>
+      <w:proofErr w:type="spellStart"/>
+      <w:r>
+        <w:rPr>
+          <w:rFonts w:ascii="Times New Roman" w:hAnsi="Times New Roman" w:cs="Times New Roman"/>
+          <w:sz w:val="26"/>
+          <w:szCs w:val="26"/>
+        </w:rPr>
+        <w:t>thực</w:t>
       </w:r>
       <w:proofErr w:type="spellEnd"/>
       <w:r>
@@ -2372,76 +1534,34 @@
           <w:sz w:val="26"/>
           <w:szCs w:val="26"/>
         </w:rPr>
-        <w:t>Ph</w:t>
-      </w:r>
-      <w:r>
-        <w:rPr>
-          <w:rFonts w:ascii="Times New Roman" w:hAnsi="Times New Roman" w:cs="Times New Roman"/>
-          <w:sz w:val="26"/>
-          <w:szCs w:val="26"/>
-        </w:rPr>
-        <w:t>ươn</w:t>
-      </w:r>
-      <w:r>
-        <w:rPr>
-          <w:rFonts w:ascii="Times New Roman" w:hAnsi="Times New Roman" w:cs="Times New Roman"/>
-          <w:sz w:val="26"/>
-          <w:szCs w:val="26"/>
-        </w:rPr>
-        <w:t>g</w:t>
-      </w:r>
-      <w:proofErr w:type="spellEnd"/>
-      <w:r>
-        <w:rPr>
-          <w:rFonts w:ascii="Times New Roman" w:hAnsi="Times New Roman" w:cs="Times New Roman"/>
-          <w:sz w:val="26"/>
-          <w:szCs w:val="26"/>
-        </w:rPr>
-        <w:t xml:space="preserve"> </w:t>
-      </w:r>
-      <w:proofErr w:type="spellStart"/>
-      <w:r>
-        <w:rPr>
-          <w:rFonts w:ascii="Times New Roman" w:hAnsi="Times New Roman" w:cs="Times New Roman"/>
-          <w:sz w:val="26"/>
-          <w:szCs w:val="26"/>
-        </w:rPr>
-        <w:t>th</w:t>
-      </w:r>
-      <w:r>
-        <w:rPr>
-          <w:rFonts w:ascii="Times New Roman" w:hAnsi="Times New Roman" w:cs="Times New Roman"/>
-          <w:sz w:val="26"/>
-          <w:szCs w:val="26"/>
-        </w:rPr>
-        <w:t>ức</w:t>
-      </w:r>
-      <w:proofErr w:type="spellEnd"/>
-      <w:r>
-        <w:rPr>
-          <w:rFonts w:ascii="Times New Roman" w:hAnsi="Times New Roman" w:cs="Times New Roman"/>
-          <w:sz w:val="26"/>
-          <w:szCs w:val="26"/>
-        </w:rPr>
-        <w:t xml:space="preserve"> </w:t>
-      </w:r>
-      <w:proofErr w:type="gramStart"/>
-      <w:r>
-        <w:rPr>
-          <w:rFonts w:ascii="Times New Roman" w:hAnsi="Times New Roman" w:cs="Times New Roman"/>
-          <w:sz w:val="26"/>
-          <w:szCs w:val="26"/>
-        </w:rPr>
-        <w:t>read(</w:t>
-      </w:r>
-      <w:proofErr w:type="gramEnd"/>
-      <w:r>
-        <w:rPr>
-          <w:rFonts w:ascii="Times New Roman" w:hAnsi="Times New Roman" w:cs="Times New Roman"/>
-          <w:sz w:val="26"/>
-          <w:szCs w:val="26"/>
-        </w:rPr>
-        <w:t>):</w:t>
+        <w:t>Phương</w:t>
+      </w:r>
+      <w:proofErr w:type="spellEnd"/>
+      <w:r>
+        <w:rPr>
+          <w:rFonts w:ascii="Times New Roman" w:hAnsi="Times New Roman" w:cs="Times New Roman"/>
+          <w:sz w:val="26"/>
+          <w:szCs w:val="26"/>
+        </w:rPr>
+        <w:t xml:space="preserve"> </w:t>
+      </w:r>
+      <w:proofErr w:type="spellStart"/>
+      <w:r>
+        <w:rPr>
+          <w:rFonts w:ascii="Times New Roman" w:hAnsi="Times New Roman" w:cs="Times New Roman"/>
+          <w:sz w:val="26"/>
+          <w:szCs w:val="26"/>
+        </w:rPr>
+        <w:t>thức</w:t>
+      </w:r>
+      <w:proofErr w:type="spellEnd"/>
+      <w:r>
+        <w:rPr>
+          <w:rFonts w:ascii="Times New Roman" w:hAnsi="Times New Roman" w:cs="Times New Roman"/>
+          <w:sz w:val="26"/>
+          <w:szCs w:val="26"/>
+        </w:rPr>
+        <w:t xml:space="preserve"> read():</w:t>
       </w:r>
     </w:p>
     <w:p>
@@ -2514,19 +1634,11 @@
                             </w:r>
                             <w:proofErr w:type="spellStart"/>
                             <w:r>
-                              <w:t>dev_</w:t>
-                            </w:r>
-                            <w:proofErr w:type="gramStart"/>
-                            <w:r>
-                              <w:t>read</w:t>
+                              <w:t>dev_read</w:t>
                             </w:r>
                             <w:proofErr w:type="spellEnd"/>
                             <w:r>
-                              <w:t>(</w:t>
-                            </w:r>
-                            <w:proofErr w:type="gramEnd"/>
-                            <w:r>
-                              <w:t>struct file *</w:t>
+                              <w:t>(struct file *</w:t>
                             </w:r>
                             <w:proofErr w:type="spellStart"/>
                             <w:r>
@@ -2592,17 +1704,12 @@
                               <w:t>(&amp;</w:t>
                             </w:r>
                             <w:proofErr w:type="spellStart"/>
-                            <w:proofErr w:type="gramStart"/>
                             <w:r>
                               <w:t>number,sizeof</w:t>
                             </w:r>
                             <w:proofErr w:type="spellEnd"/>
-                            <w:proofErr w:type="gramEnd"/>
-                            <w:r>
-                              <w:t>(number));</w:t>
-                            </w:r>
-                            <w:r>
-                              <w:t xml:space="preserve"> </w:t>
+                            <w:r>
+                              <w:t xml:space="preserve">(number)); </w:t>
                             </w:r>
                           </w:p>
                           <w:p>
@@ -2615,15 +1722,7 @@
                             </w:r>
                             <w:proofErr w:type="spellEnd"/>
                             <w:r>
-                              <w:t xml:space="preserve"> has the format </w:t>
-                            </w:r>
-                            <w:proofErr w:type="gramStart"/>
-                            <w:r>
-                              <w:t>( *</w:t>
-                            </w:r>
-                            <w:proofErr w:type="gramEnd"/>
-                            <w:r>
-                              <w:t xml:space="preserve"> to, *from, size) and returns 0 on success</w:t>
+                              <w:t xml:space="preserve"> has the format ( * to, *from, size) and returns 0 on success</w:t>
                             </w:r>
                           </w:p>
                           <w:p>
@@ -2640,19 +1739,11 @@
                             </w:r>
                             <w:proofErr w:type="spellStart"/>
                             <w:r>
-                              <w:t>copy_to_</w:t>
-                            </w:r>
-                            <w:proofErr w:type="gramStart"/>
-                            <w:r>
-                              <w:t>user</w:t>
+                              <w:t>copy_to_user</w:t>
                             </w:r>
                             <w:proofErr w:type="spellEnd"/>
                             <w:r>
-                              <w:t>(</w:t>
-                            </w:r>
-                            <w:proofErr w:type="gramEnd"/>
-                            <w:r>
-                              <w:t>buffer, &amp;number, 1);</w:t>
+                              <w:t>(buffer, &amp;number, 1);</w:t>
                             </w:r>
                           </w:p>
                           <w:p>
@@ -2670,15 +1761,7 @@
                             </w:r>
                             <w:proofErr w:type="spellEnd"/>
                             <w:r>
-                              <w:t>==</w:t>
-                            </w:r>
-                            <w:proofErr w:type="gramStart"/>
-                            <w:r>
-                              <w:t>0){</w:t>
-                            </w:r>
-                            <w:proofErr w:type="gramEnd"/>
-                            <w:r>
-                              <w:t xml:space="preserve">            // if true then have success</w:t>
+                              <w:t>==0){            // if true then have success</w:t>
                             </w:r>
                           </w:p>
                           <w:p>
@@ -2686,17 +1769,12 @@
                               <w:t xml:space="preserve">      </w:t>
                             </w:r>
                             <w:proofErr w:type="spellStart"/>
-                            <w:proofErr w:type="gramStart"/>
                             <w:r>
                               <w:t>printk</w:t>
                             </w:r>
                             <w:proofErr w:type="spellEnd"/>
                             <w:r>
-                              <w:t>(</w:t>
-                            </w:r>
-                            <w:proofErr w:type="gramEnd"/>
-                            <w:r>
-                              <w:t>KERN_INFO "</w:t>
+                              <w:t>(KERN_INFO "</w:t>
                             </w:r>
                             <w:proofErr w:type="spellStart"/>
                             <w:r>
@@ -2727,17 +1805,12 @@
                               <w:t xml:space="preserve">      </w:t>
                             </w:r>
                             <w:proofErr w:type="spellStart"/>
-                            <w:proofErr w:type="gramStart"/>
                             <w:r>
                               <w:t>printk</w:t>
                             </w:r>
                             <w:proofErr w:type="spellEnd"/>
                             <w:r>
-                              <w:t>(</w:t>
-                            </w:r>
-                            <w:proofErr w:type="gramEnd"/>
-                            <w:r>
-                              <w:t>KERN_INFO "</w:t>
+                              <w:t>(KERN_INFO "</w:t>
                             </w:r>
                             <w:proofErr w:type="spellStart"/>
                             <w:r>
@@ -2803,19 +1876,11 @@
                       </w:r>
                       <w:proofErr w:type="spellStart"/>
                       <w:r>
-                        <w:t>dev_</w:t>
-                      </w:r>
-                      <w:proofErr w:type="gramStart"/>
-                      <w:r>
-                        <w:t>read</w:t>
+                        <w:t>dev_read</w:t>
                       </w:r>
                       <w:proofErr w:type="spellEnd"/>
                       <w:r>
-                        <w:t>(</w:t>
-                      </w:r>
-                      <w:proofErr w:type="gramEnd"/>
-                      <w:r>
-                        <w:t>struct file *</w:t>
+                        <w:t>(struct file *</w:t>
                       </w:r>
                       <w:proofErr w:type="spellStart"/>
                       <w:r>
@@ -2881,17 +1946,12 @@
                         <w:t>(&amp;</w:t>
                       </w:r>
                       <w:proofErr w:type="spellStart"/>
-                      <w:proofErr w:type="gramStart"/>
                       <w:r>
                         <w:t>number,sizeof</w:t>
                       </w:r>
                       <w:proofErr w:type="spellEnd"/>
-                      <w:proofErr w:type="gramEnd"/>
-                      <w:r>
-                        <w:t>(number));</w:t>
-                      </w:r>
-                      <w:r>
-                        <w:t xml:space="preserve"> </w:t>
+                      <w:r>
+                        <w:t xml:space="preserve">(number)); </w:t>
                       </w:r>
                     </w:p>
                     <w:p>
@@ -2904,15 +1964,7 @@
                       </w:r>
                       <w:proofErr w:type="spellEnd"/>
                       <w:r>
-                        <w:t xml:space="preserve"> has the format </w:t>
-                      </w:r>
-                      <w:proofErr w:type="gramStart"/>
-                      <w:r>
-                        <w:t>( *</w:t>
-                      </w:r>
-                      <w:proofErr w:type="gramEnd"/>
-                      <w:r>
-                        <w:t xml:space="preserve"> to, *from, size) and returns 0 on success</w:t>
+                        <w:t xml:space="preserve"> has the format ( * to, *from, size) and returns 0 on success</w:t>
                       </w:r>
                     </w:p>
                     <w:p>
@@ -2929,19 +1981,11 @@
                       </w:r>
                       <w:proofErr w:type="spellStart"/>
                       <w:r>
-                        <w:t>copy_to_</w:t>
-                      </w:r>
-                      <w:proofErr w:type="gramStart"/>
-                      <w:r>
-                        <w:t>user</w:t>
+                        <w:t>copy_to_user</w:t>
                       </w:r>
                       <w:proofErr w:type="spellEnd"/>
                       <w:r>
-                        <w:t>(</w:t>
-                      </w:r>
-                      <w:proofErr w:type="gramEnd"/>
-                      <w:r>
-                        <w:t>buffer, &amp;number, 1);</w:t>
+                        <w:t>(buffer, &amp;number, 1);</w:t>
                       </w:r>
                     </w:p>
                     <w:p>
@@ -2959,15 +2003,7 @@
                       </w:r>
                       <w:proofErr w:type="spellEnd"/>
                       <w:r>
-                        <w:t>==</w:t>
-                      </w:r>
-                      <w:proofErr w:type="gramStart"/>
-                      <w:r>
-                        <w:t>0){</w:t>
-                      </w:r>
-                      <w:proofErr w:type="gramEnd"/>
-                      <w:r>
-                        <w:t xml:space="preserve">            // if true then have success</w:t>
+                        <w:t>==0){            // if true then have success</w:t>
                       </w:r>
                     </w:p>
                     <w:p>
@@ -2975,17 +2011,12 @@
                         <w:t xml:space="preserve">      </w:t>
                       </w:r>
                       <w:proofErr w:type="spellStart"/>
-                      <w:proofErr w:type="gramStart"/>
                       <w:r>
                         <w:t>printk</w:t>
                       </w:r>
                       <w:proofErr w:type="spellEnd"/>
                       <w:r>
-                        <w:t>(</w:t>
-                      </w:r>
-                      <w:proofErr w:type="gramEnd"/>
-                      <w:r>
-                        <w:t>KERN_INFO "</w:t>
+                        <w:t>(KERN_INFO "</w:t>
                       </w:r>
                       <w:proofErr w:type="spellStart"/>
                       <w:r>
@@ -3016,17 +2047,12 @@
                         <w:t xml:space="preserve">      </w:t>
                       </w:r>
                       <w:proofErr w:type="spellStart"/>
-                      <w:proofErr w:type="gramStart"/>
                       <w:r>
                         <w:t>printk</w:t>
                       </w:r>
                       <w:proofErr w:type="spellEnd"/>
                       <w:r>
-                        <w:t>(</w:t>
-                      </w:r>
-                      <w:proofErr w:type="gramEnd"/>
-                      <w:r>
-                        <w:t>KERN_INFO "</w:t>
+                        <w:t>(KERN_INFO "</w:t>
                       </w:r>
                       <w:proofErr w:type="spellStart"/>
                       <w:r>
@@ -3098,15 +2124,7 @@
           <w:szCs w:val="26"/>
         </w:rPr>
         <w:lastRenderedPageBreak/>
-        <w:t>T</w:t>
-      </w:r>
-      <w:r>
-        <w:rPr>
-          <w:rFonts w:ascii="Times New Roman" w:hAnsi="Times New Roman" w:cs="Times New Roman"/>
-          <w:sz w:val="26"/>
-          <w:szCs w:val="26"/>
-        </w:rPr>
-        <w:t>ạo</w:t>
+        <w:t>Tạo</w:t>
       </w:r>
       <w:proofErr w:type="spellEnd"/>
       <w:r>
@@ -3142,15 +2160,7 @@
           <w:sz w:val="26"/>
           <w:szCs w:val="26"/>
         </w:rPr>
-        <w:t>v</w:t>
-      </w:r>
-      <w:r>
-        <w:rPr>
-          <w:rFonts w:ascii="Times New Roman" w:hAnsi="Times New Roman" w:cs="Times New Roman"/>
-          <w:sz w:val="26"/>
-          <w:szCs w:val="26"/>
-        </w:rPr>
-        <w:t>à</w:t>
+        <w:t>và</w:t>
       </w:r>
       <w:proofErr w:type="spellEnd"/>
       <w:r>
@@ -3204,74 +2214,34 @@
           <w:sz w:val="26"/>
           <w:szCs w:val="26"/>
         </w:rPr>
-        <w:t>kh</w:t>
-      </w:r>
-      <w:r>
-        <w:rPr>
-          <w:rFonts w:ascii="Times New Roman" w:hAnsi="Times New Roman" w:cs="Times New Roman"/>
-          <w:sz w:val="26"/>
-          <w:szCs w:val="26"/>
-        </w:rPr>
-        <w:t>ởi</w:t>
-      </w:r>
-      <w:proofErr w:type="spellEnd"/>
-      <w:r>
-        <w:rPr>
-          <w:rFonts w:ascii="Times New Roman" w:hAnsi="Times New Roman" w:cs="Times New Roman"/>
-          <w:sz w:val="26"/>
-          <w:szCs w:val="26"/>
-        </w:rPr>
-        <w:t xml:space="preserve"> </w:t>
-      </w:r>
-      <w:proofErr w:type="spellStart"/>
-      <w:r>
-        <w:rPr>
-          <w:rFonts w:ascii="Times New Roman" w:hAnsi="Times New Roman" w:cs="Times New Roman"/>
-          <w:sz w:val="26"/>
-          <w:szCs w:val="26"/>
-        </w:rPr>
-        <w:t>t</w:t>
-      </w:r>
-      <w:r>
-        <w:rPr>
-          <w:rFonts w:ascii="Times New Roman" w:hAnsi="Times New Roman" w:cs="Times New Roman"/>
-          <w:sz w:val="26"/>
-          <w:szCs w:val="26"/>
-        </w:rPr>
-        <w:t>ạ</w:t>
-      </w:r>
-      <w:r>
-        <w:rPr>
-          <w:rFonts w:ascii="Times New Roman" w:hAnsi="Times New Roman" w:cs="Times New Roman"/>
-          <w:sz w:val="26"/>
-          <w:szCs w:val="26"/>
-        </w:rPr>
-        <w:t>o</w:t>
-      </w:r>
-      <w:proofErr w:type="spellEnd"/>
-      <w:r>
-        <w:rPr>
-          <w:rFonts w:ascii="Times New Roman" w:hAnsi="Times New Roman" w:cs="Times New Roman"/>
-          <w:sz w:val="26"/>
-          <w:szCs w:val="26"/>
-        </w:rPr>
-        <w:t xml:space="preserve"> ra k</w:t>
-      </w:r>
-      <w:r>
-        <w:rPr>
-          <w:rFonts w:ascii="Times New Roman" w:hAnsi="Times New Roman" w:cs="Times New Roman"/>
-          <w:sz w:val="26"/>
-          <w:szCs w:val="26"/>
-        </w:rPr>
-        <w:t>er</w:t>
-      </w:r>
-      <w:r>
-        <w:rPr>
-          <w:rFonts w:ascii="Times New Roman" w:hAnsi="Times New Roman" w:cs="Times New Roman"/>
-          <w:sz w:val="26"/>
-          <w:szCs w:val="26"/>
-        </w:rPr>
-        <w:t>nel object</w:t>
+        <w:t>khởi</w:t>
+      </w:r>
+      <w:proofErr w:type="spellEnd"/>
+      <w:r>
+        <w:rPr>
+          <w:rFonts w:ascii="Times New Roman" w:hAnsi="Times New Roman" w:cs="Times New Roman"/>
+          <w:sz w:val="26"/>
+          <w:szCs w:val="26"/>
+        </w:rPr>
+        <w:t xml:space="preserve"> </w:t>
+      </w:r>
+      <w:proofErr w:type="spellStart"/>
+      <w:r>
+        <w:rPr>
+          <w:rFonts w:ascii="Times New Roman" w:hAnsi="Times New Roman" w:cs="Times New Roman"/>
+          <w:sz w:val="26"/>
+          <w:szCs w:val="26"/>
+        </w:rPr>
+        <w:t>tạo</w:t>
+      </w:r>
+      <w:proofErr w:type="spellEnd"/>
+      <w:r>
+        <w:rPr>
+          <w:rFonts w:ascii="Times New Roman" w:hAnsi="Times New Roman" w:cs="Times New Roman"/>
+          <w:sz w:val="26"/>
+          <w:szCs w:val="26"/>
+        </w:rPr>
+        <w:t xml:space="preserve"> ra kernel object</w:t>
       </w:r>
     </w:p>
     <w:p>
@@ -3371,15 +2341,10 @@
                               <w:t xml:space="preserve">obj-m        = </w:t>
                             </w:r>
                             <w:proofErr w:type="spellStart"/>
-                            <w:proofErr w:type="gramStart"/>
-                            <w:r>
-                              <w:t>random.</w:t>
-                            </w:r>
-                            <w:r>
-                              <w:t>o</w:t>
+                            <w:r>
+                              <w:t>random.o</w:t>
                             </w:r>
                             <w:proofErr w:type="spellEnd"/>
-                            <w:proofErr w:type="gramEnd"/>
                           </w:p>
                         </w:txbxContent>
                       </wps:txbx>
@@ -3413,15 +2378,10 @@
                         <w:t xml:space="preserve">obj-m        = </w:t>
                       </w:r>
                       <w:proofErr w:type="spellStart"/>
-                      <w:proofErr w:type="gramStart"/>
-                      <w:r>
-                        <w:t>random.</w:t>
-                      </w:r>
-                      <w:r>
-                        <w:t>o</w:t>
+                      <w:r>
+                        <w:t>random.o</w:t>
                       </w:r>
                       <w:proofErr w:type="spellEnd"/>
-                      <w:proofErr w:type="gramEnd"/>
                     </w:p>
                   </w:txbxContent>
                 </v:textbox>
@@ -4186,13 +3146,7 @@
                             </w:r>
                             <w:proofErr w:type="spellEnd"/>
                             <w:r>
-                              <w:t>`</w:t>
-                            </w:r>
-                            <w:r>
-                              <w:t xml:space="preserve"> </w:t>
-                            </w:r>
-                            <w:r>
-                              <w:t>clean</w:t>
+                              <w:t>` clean</w:t>
                             </w:r>
                           </w:p>
                         </w:txbxContent>
@@ -4265,13 +3219,7 @@
                       </w:r>
                       <w:proofErr w:type="spellEnd"/>
                       <w:r>
-                        <w:t>`</w:t>
-                      </w:r>
-                      <w:r>
-                        <w:t xml:space="preserve"> </w:t>
-                      </w:r>
-                      <w:r>
-                        <w:t>clean</w:t>
+                        <w:t>` clean</w:t>
                       </w:r>
                     </w:p>
                   </w:txbxContent>
@@ -5094,15 +4042,7 @@
           <w:sz w:val="26"/>
           <w:szCs w:val="26"/>
         </w:rPr>
-        <w:t>N</w:t>
-      </w:r>
-      <w:r>
-        <w:rPr>
-          <w:rFonts w:ascii="Times New Roman" w:hAnsi="Times New Roman" w:cs="Times New Roman"/>
-          <w:sz w:val="26"/>
-          <w:szCs w:val="26"/>
-        </w:rPr>
-        <w:t>ạp</w:t>
+        <w:t>Nạp</w:t>
       </w:r>
       <w:proofErr w:type="spellEnd"/>
       <w:r>
@@ -5120,40 +4060,16 @@
           <w:sz w:val="26"/>
           <w:szCs w:val="26"/>
         </w:rPr>
-        <w:t>v</w:t>
-      </w:r>
-      <w:r>
-        <w:rPr>
-          <w:rFonts w:ascii="Times New Roman" w:hAnsi="Times New Roman" w:cs="Times New Roman"/>
-          <w:sz w:val="26"/>
-          <w:szCs w:val="26"/>
-        </w:rPr>
-        <w:t>ào</w:t>
-      </w:r>
-      <w:proofErr w:type="spellEnd"/>
-      <w:r>
-        <w:rPr>
-          <w:rFonts w:ascii="Times New Roman" w:hAnsi="Times New Roman" w:cs="Times New Roman"/>
-          <w:sz w:val="26"/>
-          <w:szCs w:val="26"/>
-        </w:rPr>
-        <w:t xml:space="preserve"> k</w:t>
-      </w:r>
-      <w:r>
-        <w:rPr>
-          <w:rFonts w:ascii="Times New Roman" w:hAnsi="Times New Roman" w:cs="Times New Roman"/>
-          <w:sz w:val="26"/>
-          <w:szCs w:val="26"/>
-        </w:rPr>
-        <w:t>er</w:t>
-      </w:r>
-      <w:r>
-        <w:rPr>
-          <w:rFonts w:ascii="Times New Roman" w:hAnsi="Times New Roman" w:cs="Times New Roman"/>
-          <w:sz w:val="26"/>
-          <w:szCs w:val="26"/>
-        </w:rPr>
-        <w:t>nel</w:t>
+        <w:t>vào</w:t>
+      </w:r>
+      <w:proofErr w:type="spellEnd"/>
+      <w:r>
+        <w:rPr>
+          <w:rFonts w:ascii="Times New Roman" w:hAnsi="Times New Roman" w:cs="Times New Roman"/>
+          <w:sz w:val="26"/>
+          <w:szCs w:val="26"/>
+        </w:rPr>
+        <w:t xml:space="preserve"> kernel</w:t>
       </w:r>
       <w:r>
         <w:rPr>
@@ -5705,15 +4621,7 @@
                         <w:txbxContent>
                           <w:p>
                             <w:r>
-                              <w:t xml:space="preserve">static int </w:t>
-                            </w:r>
-                            <w:proofErr w:type="gramStart"/>
-                            <w:r>
-                              <w:t xml:space="preserve">receive;   </w:t>
-                            </w:r>
-                            <w:proofErr w:type="gramEnd"/>
-                            <w:r>
-                              <w:t xml:space="preserve">  ///&lt; The receive number from the LKM</w:t>
+                              <w:t>static int receive;     ///&lt; The receive number from the LKM</w:t>
                             </w:r>
                           </w:p>
                           <w:p>
@@ -5723,15 +4631,7 @@
                           </w:p>
                           <w:p>
                             <w:r>
-                              <w:t xml:space="preserve">int </w:t>
-                            </w:r>
-                            <w:proofErr w:type="gramStart"/>
-                            <w:r>
-                              <w:t>main(</w:t>
-                            </w:r>
-                            <w:proofErr w:type="gramEnd"/>
-                            <w:r>
-                              <w:t>){</w:t>
+                              <w:t>int main(){</w:t>
                             </w:r>
                           </w:p>
                           <w:p>
@@ -5752,17 +4652,12 @@
                               <w:t xml:space="preserve">   </w:t>
                             </w:r>
                             <w:proofErr w:type="spellStart"/>
-                            <w:proofErr w:type="gramStart"/>
                             <w:r>
                               <w:t>printf</w:t>
                             </w:r>
                             <w:proofErr w:type="spellEnd"/>
                             <w:r>
-                              <w:t>(</w:t>
-                            </w:r>
-                            <w:proofErr w:type="gramEnd"/>
-                            <w:r>
-                              <w:t>"Starting device test code example...\n");</w:t>
+                              <w:t>("Starting device test code example...\n");</w:t>
                             </w:r>
                           </w:p>
                           <w:p>
@@ -5775,15 +4670,7 @@
                             </w:r>
                             <w:proofErr w:type="spellEnd"/>
                             <w:r>
-                              <w:t xml:space="preserve"> = </w:t>
-                            </w:r>
-                            <w:proofErr w:type="gramStart"/>
-                            <w:r>
-                              <w:t>open(</w:t>
-                            </w:r>
-                            <w:proofErr w:type="gramEnd"/>
-                            <w:r>
-                              <w:t>"/dev/</w:t>
+                              <w:t xml:space="preserve"> = open("/dev/</w:t>
                             </w:r>
                             <w:proofErr w:type="spellStart"/>
                             <w:r>
@@ -5804,30 +4691,20 @@
                             </w:r>
                             <w:proofErr w:type="spellEnd"/>
                             <w:r>
-                              <w:t xml:space="preserve"> &lt; </w:t>
-                            </w:r>
-                            <w:proofErr w:type="gramStart"/>
-                            <w:r>
-                              <w:t>0){</w:t>
-                            </w:r>
-                            <w:proofErr w:type="gramEnd"/>
+                              <w:t xml:space="preserve"> &lt; 0){</w:t>
+                            </w:r>
                           </w:p>
                           <w:p>
                             <w:r>
                               <w:t xml:space="preserve">      </w:t>
                             </w:r>
                             <w:proofErr w:type="spellStart"/>
-                            <w:proofErr w:type="gramStart"/>
                             <w:r>
                               <w:t>perror</w:t>
                             </w:r>
                             <w:proofErr w:type="spellEnd"/>
                             <w:r>
-                              <w:t>(</w:t>
-                            </w:r>
-                            <w:proofErr w:type="gramEnd"/>
-                            <w:r>
-                              <w:t>"Failed to open the device...");</w:t>
+                              <w:t>("Failed to open the device...");</w:t>
                             </w:r>
                           </w:p>
                           <w:p>
@@ -5853,29 +4730,19 @@
                               <w:t xml:space="preserve">   </w:t>
                             </w:r>
                             <w:proofErr w:type="spellStart"/>
-                            <w:proofErr w:type="gramStart"/>
                             <w:r>
                               <w:t>printf</w:t>
                             </w:r>
                             <w:proofErr w:type="spellEnd"/>
                             <w:r>
-                              <w:t>(</w:t>
-                            </w:r>
-                            <w:proofErr w:type="gramEnd"/>
-                            <w:r>
-                              <w:t>"Reading from the device...\n");</w:t>
+                              <w:t>("Reading from the device...\n");</w:t>
                             </w:r>
                           </w:p>
                           <w:p>
                             <w:r>
-                              <w:t xml:space="preserve">   ret = </w:t>
-                            </w:r>
-                            <w:proofErr w:type="gramStart"/>
-                            <w:r>
-                              <w:t>read(</w:t>
+                              <w:t xml:space="preserve">   ret = read(</w:t>
                             </w:r>
                             <w:proofErr w:type="spellStart"/>
-                            <w:proofErr w:type="gramEnd"/>
                             <w:r>
                               <w:t>fd</w:t>
                             </w:r>
@@ -5886,30 +4753,20 @@
                           </w:p>
                           <w:p>
                             <w:r>
-                              <w:t xml:space="preserve">   if (ret &lt; </w:t>
-                            </w:r>
-                            <w:proofErr w:type="gramStart"/>
-                            <w:r>
-                              <w:t>0){</w:t>
-                            </w:r>
-                            <w:proofErr w:type="gramEnd"/>
+                              <w:t xml:space="preserve">   if (ret &lt; 0){</w:t>
+                            </w:r>
                           </w:p>
                           <w:p>
                             <w:r>
                               <w:t xml:space="preserve">      </w:t>
                             </w:r>
                             <w:proofErr w:type="spellStart"/>
-                            <w:proofErr w:type="gramStart"/>
                             <w:r>
                               <w:t>perror</w:t>
                             </w:r>
                             <w:proofErr w:type="spellEnd"/>
                             <w:r>
-                              <w:t>(</w:t>
-                            </w:r>
-                            <w:proofErr w:type="gramEnd"/>
-                            <w:r>
-                              <w:t>"Failed to read the message from the device.");</w:t>
+                              <w:t>("Failed to read the message from the device.");</w:t>
                             </w:r>
                           </w:p>
                           <w:p>
@@ -5935,17 +4792,12 @@
                               <w:t xml:space="preserve">   </w:t>
                             </w:r>
                             <w:proofErr w:type="spellStart"/>
-                            <w:proofErr w:type="gramStart"/>
                             <w:r>
                               <w:t>printf</w:t>
                             </w:r>
                             <w:proofErr w:type="spellEnd"/>
                             <w:r>
-                              <w:t>(</w:t>
-                            </w:r>
-                            <w:proofErr w:type="gramEnd"/>
-                            <w:r>
-                              <w:t>"The received numbers is: %d\</w:t>
+                              <w:t>("The received numbers is: %d\</w:t>
                             </w:r>
                             <w:proofErr w:type="spellStart"/>
                             <w:r>
@@ -5961,17 +4813,12 @@
                               <w:t xml:space="preserve">   </w:t>
                             </w:r>
                             <w:proofErr w:type="spellStart"/>
-                            <w:proofErr w:type="gramStart"/>
                             <w:r>
                               <w:t>printf</w:t>
                             </w:r>
                             <w:proofErr w:type="spellEnd"/>
                             <w:r>
-                              <w:t>(</w:t>
-                            </w:r>
-                            <w:proofErr w:type="gramEnd"/>
-                            <w:r>
-                              <w:t>"End of the program\n");</w:t>
+                              <w:t>("End of the program\n");</w:t>
                             </w:r>
                           </w:p>
                           <w:p>
@@ -6008,15 +4855,7 @@
                   <w:txbxContent>
                     <w:p>
                       <w:r>
-                        <w:t xml:space="preserve">static int </w:t>
-                      </w:r>
-                      <w:proofErr w:type="gramStart"/>
-                      <w:r>
-                        <w:t xml:space="preserve">receive;   </w:t>
-                      </w:r>
-                      <w:proofErr w:type="gramEnd"/>
-                      <w:r>
-                        <w:t xml:space="preserve">  ///&lt; The receive number from the LKM</w:t>
+                        <w:t>static int receive;     ///&lt; The receive number from the LKM</w:t>
                       </w:r>
                     </w:p>
                     <w:p>
@@ -6026,15 +4865,7 @@
                     </w:p>
                     <w:p>
                       <w:r>
-                        <w:t xml:space="preserve">int </w:t>
-                      </w:r>
-                      <w:proofErr w:type="gramStart"/>
-                      <w:r>
-                        <w:t>main(</w:t>
-                      </w:r>
-                      <w:proofErr w:type="gramEnd"/>
-                      <w:r>
-                        <w:t>){</w:t>
+                        <w:t>int main(){</w:t>
                       </w:r>
                     </w:p>
                     <w:p>
@@ -6055,17 +4886,12 @@
                         <w:t xml:space="preserve">   </w:t>
                       </w:r>
                       <w:proofErr w:type="spellStart"/>
-                      <w:proofErr w:type="gramStart"/>
                       <w:r>
                         <w:t>printf</w:t>
                       </w:r>
                       <w:proofErr w:type="spellEnd"/>
                       <w:r>
-                        <w:t>(</w:t>
-                      </w:r>
-                      <w:proofErr w:type="gramEnd"/>
-                      <w:r>
-                        <w:t>"Starting device test code example...\n");</w:t>
+                        <w:t>("Starting device test code example...\n");</w:t>
                       </w:r>
                     </w:p>
                     <w:p>
@@ -6078,15 +4904,7 @@
                       </w:r>
                       <w:proofErr w:type="spellEnd"/>
                       <w:r>
-                        <w:t xml:space="preserve"> = </w:t>
-                      </w:r>
-                      <w:proofErr w:type="gramStart"/>
-                      <w:r>
-                        <w:t>open(</w:t>
-                      </w:r>
-                      <w:proofErr w:type="gramEnd"/>
-                      <w:r>
-                        <w:t>"/dev/</w:t>
+                        <w:t xml:space="preserve"> = open("/dev/</w:t>
                       </w:r>
                       <w:proofErr w:type="spellStart"/>
                       <w:r>
@@ -6107,30 +4925,20 @@
                       </w:r>
                       <w:proofErr w:type="spellEnd"/>
                       <w:r>
-                        <w:t xml:space="preserve"> &lt; </w:t>
-                      </w:r>
-                      <w:proofErr w:type="gramStart"/>
-                      <w:r>
-                        <w:t>0){</w:t>
-                      </w:r>
-                      <w:proofErr w:type="gramEnd"/>
+                        <w:t xml:space="preserve"> &lt; 0){</w:t>
+                      </w:r>
                     </w:p>
                     <w:p>
                       <w:r>
                         <w:t xml:space="preserve">      </w:t>
                       </w:r>
                       <w:proofErr w:type="spellStart"/>
-                      <w:proofErr w:type="gramStart"/>
                       <w:r>
                         <w:t>perror</w:t>
                       </w:r>
                       <w:proofErr w:type="spellEnd"/>
                       <w:r>
-                        <w:t>(</w:t>
-                      </w:r>
-                      <w:proofErr w:type="gramEnd"/>
-                      <w:r>
-                        <w:t>"Failed to open the device...");</w:t>
+                        <w:t>("Failed to open the device...");</w:t>
                       </w:r>
                     </w:p>
                     <w:p>
@@ -6156,29 +4964,19 @@
                         <w:t xml:space="preserve">   </w:t>
                       </w:r>
                       <w:proofErr w:type="spellStart"/>
-                      <w:proofErr w:type="gramStart"/>
                       <w:r>
                         <w:t>printf</w:t>
                       </w:r>
                       <w:proofErr w:type="spellEnd"/>
                       <w:r>
-                        <w:t>(</w:t>
-                      </w:r>
-                      <w:proofErr w:type="gramEnd"/>
-                      <w:r>
-                        <w:t>"Reading from the device...\n");</w:t>
+                        <w:t>("Reading from the device...\n");</w:t>
                       </w:r>
                     </w:p>
                     <w:p>
                       <w:r>
-                        <w:t xml:space="preserve">   ret = </w:t>
-                      </w:r>
-                      <w:proofErr w:type="gramStart"/>
-                      <w:r>
-                        <w:t>read(</w:t>
+                        <w:t xml:space="preserve">   ret = read(</w:t>
                       </w:r>
                       <w:proofErr w:type="spellStart"/>
-                      <w:proofErr w:type="gramEnd"/>
                       <w:r>
                         <w:t>fd</w:t>
                       </w:r>
@@ -6189,30 +4987,20 @@
                     </w:p>
                     <w:p>
                       <w:r>
-                        <w:t xml:space="preserve">   if (ret &lt; </w:t>
-                      </w:r>
-                      <w:proofErr w:type="gramStart"/>
-                      <w:r>
-                        <w:t>0){</w:t>
-                      </w:r>
-                      <w:proofErr w:type="gramEnd"/>
+                        <w:t xml:space="preserve">   if (ret &lt; 0){</w:t>
+                      </w:r>
                     </w:p>
                     <w:p>
                       <w:r>
                         <w:t xml:space="preserve">      </w:t>
                       </w:r>
                       <w:proofErr w:type="spellStart"/>
-                      <w:proofErr w:type="gramStart"/>
                       <w:r>
                         <w:t>perror</w:t>
                       </w:r>
                       <w:proofErr w:type="spellEnd"/>
                       <w:r>
-                        <w:t>(</w:t>
-                      </w:r>
-                      <w:proofErr w:type="gramEnd"/>
-                      <w:r>
-                        <w:t>"Failed to read the message from the device.");</w:t>
+                        <w:t>("Failed to read the message from the device.");</w:t>
                       </w:r>
                     </w:p>
                     <w:p>
@@ -6238,17 +5026,12 @@
                         <w:t xml:space="preserve">   </w:t>
                       </w:r>
                       <w:proofErr w:type="spellStart"/>
-                      <w:proofErr w:type="gramStart"/>
                       <w:r>
                         <w:t>printf</w:t>
                       </w:r>
                       <w:proofErr w:type="spellEnd"/>
                       <w:r>
-                        <w:t>(</w:t>
-                      </w:r>
-                      <w:proofErr w:type="gramEnd"/>
-                      <w:r>
-                        <w:t>"The received numbers is: %d\</w:t>
+                        <w:t>("The received numbers is: %d\</w:t>
                       </w:r>
                       <w:proofErr w:type="spellStart"/>
                       <w:r>
@@ -6264,17 +5047,12 @@
                         <w:t xml:space="preserve">   </w:t>
                       </w:r>
                       <w:proofErr w:type="spellStart"/>
-                      <w:proofErr w:type="gramStart"/>
                       <w:r>
                         <w:t>printf</w:t>
                       </w:r>
                       <w:proofErr w:type="spellEnd"/>
                       <w:r>
-                        <w:t>(</w:t>
-                      </w:r>
-                      <w:proofErr w:type="gramEnd"/>
-                      <w:r>
-                        <w:t>"End of the program\n");</w:t>
+                        <w:t>("End of the program\n");</w:t>
                       </w:r>
                     </w:p>
                     <w:p>
@@ -7186,6 +5964,40 @@
           <w:szCs w:val="26"/>
         </w:rPr>
       </w:pPr>
+      <w:r>
+        <w:rPr>
+          <w:rFonts w:ascii="Times New Roman" w:hAnsi="Times New Roman" w:cs="Times New Roman"/>
+          <w:sz w:val="26"/>
+          <w:szCs w:val="26"/>
+        </w:rPr>
+        <w:t>R</w:t>
+      </w:r>
+      <w:r>
+        <w:rPr>
+          <w:rFonts w:ascii="Times New Roman" w:hAnsi="Times New Roman" w:cs="Times New Roman"/>
+          <w:sz w:val="26"/>
+          <w:szCs w:val="26"/>
+        </w:rPr>
+        <w:t>ef</w:t>
+      </w:r>
+      <w:r>
+        <w:rPr>
+          <w:rFonts w:ascii="Times New Roman" w:hAnsi="Times New Roman" w:cs="Times New Roman"/>
+          <w:sz w:val="26"/>
+          <w:szCs w:val="26"/>
+        </w:rPr>
+        <w:t xml:space="preserve">erence: </w:t>
+      </w:r>
+      <w:hyperlink r:id="rId9" w:history="1">
+        <w:r>
+          <w:rPr>
+            <w:rStyle w:val="Hyperlink"/>
+          </w:rPr>
+          <w:t>http://derekmolloy.ie/writing-a-linux-kernel-module-part-2-a-character-device/</w:t>
+        </w:r>
+      </w:hyperlink>
+      <w:bookmarkStart w:id="0" w:name="_GoBack"/>
+      <w:bookmarkEnd w:id="0"/>
     </w:p>
     <w:p>
       <w:pPr>
@@ -7656,6 +6468,7 @@
     <w:lsdException w:name="HTML Sample" w:semiHidden="1" w:unhideWhenUsed="1"/>
     <w:lsdException w:name="HTML Typewriter" w:semiHidden="1" w:unhideWhenUsed="1"/>
     <w:lsdException w:name="HTML Variable" w:semiHidden="1" w:unhideWhenUsed="1"/>
+    <w:lsdException w:name="Normal Table" w:semiHidden="1" w:unhideWhenUsed="1"/>
     <w:lsdException w:name="annotation subject" w:semiHidden="1" w:unhideWhenUsed="1"/>
     <w:lsdException w:name="No List" w:semiHidden="1" w:unhideWhenUsed="1"/>
     <w:lsdException w:name="Outline List 1" w:semiHidden="1" w:unhideWhenUsed="1"/>
@@ -7701,9 +6514,11 @@
     <w:lsdException w:name="Table Subtle 1" w:semiHidden="1" w:unhideWhenUsed="1"/>
     <w:lsdException w:name="Table Subtle 2" w:semiHidden="1" w:unhideWhenUsed="1"/>
     <w:lsdException w:name="Table Web 1" w:semiHidden="1" w:unhideWhenUsed="1"/>
+    <w:lsdException w:name="Table Web 2" w:semiHidden="1" w:unhideWhenUsed="1"/>
     <w:lsdException w:name="Table Web 3" w:semiHidden="1" w:unhideWhenUsed="1"/>
     <w:lsdException w:name="Balloon Text" w:semiHidden="1" w:unhideWhenUsed="1"/>
     <w:lsdException w:name="Table Grid" w:uiPriority="39"/>
+    <w:lsdException w:name="Table Theme" w:semiHidden="1" w:unhideWhenUsed="1"/>
     <w:lsdException w:name="Placeholder Text" w:semiHidden="1"/>
     <w:lsdException w:name="No Spacing" w:uiPriority="1" w:qFormat="1"/>
     <w:lsdException w:name="Light Shading" w:uiPriority="60"/>
@@ -8013,6 +6828,18 @@
       <w:szCs w:val="20"/>
     </w:rPr>
   </w:style>
+  <w:style w:type="character" w:styleId="Hyperlink">
+    <w:name w:val="Hyperlink"/>
+    <w:basedOn w:val="DefaultParagraphFont"/>
+    <w:uiPriority w:val="99"/>
+    <w:semiHidden/>
+    <w:unhideWhenUsed/>
+    <w:rsid w:val="00517DF2"/>
+    <w:rPr>
+      <w:color w:val="0000FF"/>
+      <w:u w:val="single"/>
+    </w:rPr>
+  </w:style>
 </w:styles>
 </file>
 
